--- a/documents/11BinaryBeastsCRC.docx
+++ b/documents/11BinaryBeastsCRC.docx
@@ -4,24 +4,20 @@
   <w:body>
     <w:p>
       <w:pPr>
+        <w:jc w:val="center"/>
+      </w:pPr>
+      <w:r>
+        <w:t>CRC Assignment</w:t>
+      </w:r>
+      <w:bookmarkStart w:id="0" w:name="_GoBack"/>
+      <w:bookmarkEnd w:id="0"/>
+    </w:p>
+    <w:p>
+      <w:pPr>
         <w:rPr>
           <w:b/>
         </w:rPr>
       </w:pPr>
-    </w:p>
-    <w:p>
-      <w:pPr>
-        <w:jc w:val="center"/>
-        <w:rPr>
-          <w:b/>
-        </w:rPr>
-      </w:pPr>
-      <w:r>
-        <w:rPr>
-          <w:b/>
-        </w:rPr>
-        <w:t>CRC Assignment</w:t>
-      </w:r>
     </w:p>
     <w:p>
       <w:r>
@@ -239,7 +235,7 @@
               <w:widowControl w:val="0"/>
               <w:numPr>
                 <w:ilvl w:val="0"/>
-                <w:numId w:val="20"/>
+                <w:numId w:val="19"/>
               </w:numPr>
               <w:pBdr>
                 <w:top w:val="nil"/>
@@ -250,43 +246,9 @@
               </w:pBdr>
               <w:spacing w:line="240" w:lineRule="auto"/>
               <w:rPr>
-                <w:bCs/>
-              </w:rPr>
-            </w:pPr>
-            <w:r>
-              <w:rPr>
-                <w:bCs/>
-              </w:rPr>
-              <w:t>Directory: 7</w:t>
-            </w:r>
-            <w:bookmarkStart w:id="0" w:name="_GoBack"/>
-            <w:bookmarkEnd w:id="0"/>
-          </w:p>
-          <w:p>
-            <w:pPr>
-              <w:widowControl w:val="0"/>
-              <w:numPr>
-                <w:ilvl w:val="0"/>
-                <w:numId w:val="20"/>
-              </w:numPr>
-              <w:pBdr>
-                <w:top w:val="nil"/>
-                <w:left w:val="nil"/>
-                <w:bottom w:val="nil"/>
-                <w:right w:val="nil"/>
-                <w:between w:val="nil"/>
-              </w:pBdr>
-              <w:spacing w:line="240" w:lineRule="auto"/>
-              <w:rPr>
-                <w:b/>
-              </w:rPr>
-            </w:pPr>
-            <w:r>
-              <w:rPr>
-                <w:bCs/>
-              </w:rPr>
-              <w:t>Directory: 8</w:t>
-            </w:r>
+                <w:b/>
+              </w:rPr>
+            </w:pPr>
           </w:p>
         </w:tc>
       </w:tr>
@@ -839,7 +801,7 @@
               <w:spacing w:line="240" w:lineRule="auto"/>
             </w:pPr>
             <w:r>
-              <w:t>Read log file data</w:t>
+              <w:t>Start data ingestion</w:t>
             </w:r>
           </w:p>
         </w:tc>
@@ -879,15 +841,25 @@
               </w:numPr>
               <w:spacing w:line="240" w:lineRule="auto"/>
               <w:rPr>
-                <w:bCs/>
-              </w:rPr>
-            </w:pPr>
-            <w:r>
-              <w:rPr>
-                <w:bCs/>
-              </w:rPr>
-              <w:t>Event: 1</w:t>
-            </w:r>
+                <w:b/>
+              </w:rPr>
+            </w:pPr>
+            <w:r>
+              <w:rPr>
+                <w:b/>
+              </w:rPr>
+              <w:t>8 -&gt; Event: 1</w:t>
+            </w:r>
+          </w:p>
+          <w:p>
+            <w:pPr>
+              <w:widowControl w:val="0"/>
+              <w:spacing w:line="240" w:lineRule="auto"/>
+              <w:ind w:left="720"/>
+              <w:rPr>
+                <w:b/>
+              </w:rPr>
+            </w:pPr>
           </w:p>
         </w:tc>
       </w:tr>
@@ -1076,14 +1048,14 @@
               </w:numPr>
               <w:spacing w:line="240" w:lineRule="auto"/>
               <w:rPr>
-                <w:bCs/>
-              </w:rPr>
-            </w:pPr>
-            <w:r>
-              <w:rPr>
-                <w:bCs/>
-              </w:rPr>
-              <w:t>Graph: 24</w:t>
+                <w:b/>
+              </w:rPr>
+            </w:pPr>
+            <w:r>
+              <w:rPr>
+                <w:b/>
+              </w:rPr>
+              <w:t>9-&gt; Node: 21</w:t>
             </w:r>
           </w:p>
         </w:tc>
@@ -1274,77 +1246,29 @@
           <w:p>
             <w:pPr>
               <w:widowControl w:val="0"/>
+              <w:spacing w:line="240" w:lineRule="auto"/>
+              <w:rPr>
+                <w:b/>
+              </w:rPr>
+            </w:pPr>
+          </w:p>
+          <w:p>
+            <w:pPr>
+              <w:widowControl w:val="0"/>
               <w:numPr>
                 <w:ilvl w:val="0"/>
                 <w:numId w:val="4"/>
               </w:numPr>
               <w:spacing w:line="240" w:lineRule="auto"/>
               <w:rPr>
-                <w:bCs/>
-              </w:rPr>
-            </w:pPr>
-            <w:r>
-              <w:rPr>
-                <w:bCs/>
-              </w:rPr>
-              <w:t>Team: 3</w:t>
-            </w:r>
-          </w:p>
-          <w:p>
-            <w:pPr>
-              <w:widowControl w:val="0"/>
-              <w:numPr>
-                <w:ilvl w:val="0"/>
-                <w:numId w:val="4"/>
-              </w:numPr>
-              <w:spacing w:line="240" w:lineRule="auto"/>
-              <w:rPr>
-                <w:bCs/>
-              </w:rPr>
-            </w:pPr>
-            <w:r>
-              <w:rPr>
-                <w:bCs/>
-              </w:rPr>
-              <w:t>Node: 21</w:t>
-            </w:r>
-          </w:p>
-          <w:p>
-            <w:pPr>
-              <w:widowControl w:val="0"/>
-              <w:numPr>
-                <w:ilvl w:val="0"/>
-                <w:numId w:val="4"/>
-              </w:numPr>
-              <w:spacing w:line="240" w:lineRule="auto"/>
-              <w:rPr>
-                <w:bCs/>
-              </w:rPr>
-            </w:pPr>
-            <w:r>
-              <w:rPr>
-                <w:bCs/>
-              </w:rPr>
-              <w:t>Directory: 7</w:t>
-            </w:r>
-          </w:p>
-          <w:p>
-            <w:pPr>
-              <w:widowControl w:val="0"/>
-              <w:numPr>
-                <w:ilvl w:val="0"/>
-                <w:numId w:val="4"/>
-              </w:numPr>
-              <w:spacing w:line="240" w:lineRule="auto"/>
-              <w:rPr>
-                <w:b/>
-              </w:rPr>
-            </w:pPr>
-            <w:r>
-              <w:rPr>
-                <w:bCs/>
-              </w:rPr>
-              <w:t>Directory: 8</w:t>
+                <w:b/>
+              </w:rPr>
+            </w:pPr>
+            <w:r>
+              <w:rPr>
+                <w:b/>
+              </w:rPr>
+              <w:t>11 -&gt; Directory: 7</w:t>
             </w:r>
           </w:p>
         </w:tc>
@@ -1550,14 +1474,14 @@
               </w:numPr>
               <w:spacing w:line="240" w:lineRule="auto"/>
               <w:rPr>
-                <w:bCs/>
-              </w:rPr>
-            </w:pPr>
-            <w:r>
-              <w:rPr>
-                <w:bCs/>
-              </w:rPr>
-              <w:t>Validation: 16</w:t>
+                <w:b/>
+              </w:rPr>
+            </w:pPr>
+            <w:r>
+              <w:rPr>
+                <w:b/>
+              </w:rPr>
+              <w:t>13 -&gt; Directory: 8</w:t>
             </w:r>
           </w:p>
           <w:p>
@@ -1569,14 +1493,33 @@
               </w:numPr>
               <w:spacing w:line="240" w:lineRule="auto"/>
               <w:rPr>
-                <w:bCs/>
-              </w:rPr>
-            </w:pPr>
-            <w:r>
-              <w:rPr>
-                <w:bCs/>
-              </w:rPr>
-              <w:t>Validation: 17</w:t>
+                <w:b/>
+              </w:rPr>
+            </w:pPr>
+            <w:r>
+              <w:rPr>
+                <w:b/>
+              </w:rPr>
+              <w:t>14 -&gt; Directory: 8</w:t>
+            </w:r>
+          </w:p>
+          <w:p>
+            <w:pPr>
+              <w:widowControl w:val="0"/>
+              <w:numPr>
+                <w:ilvl w:val="0"/>
+                <w:numId w:val="1"/>
+              </w:numPr>
+              <w:spacing w:line="240" w:lineRule="auto"/>
+              <w:rPr>
+                <w:b/>
+              </w:rPr>
+            </w:pPr>
+            <w:r>
+              <w:rPr>
+                <w:b/>
+              </w:rPr>
+              <w:t>15 -&gt; Directory: 8</w:t>
             </w:r>
           </w:p>
           <w:p>
@@ -1768,14 +1711,14 @@
               </w:numPr>
               <w:spacing w:line="240" w:lineRule="auto"/>
               <w:rPr>
-                <w:bCs/>
-              </w:rPr>
-            </w:pPr>
-            <w:r>
-              <w:rPr>
-                <w:bCs/>
-              </w:rPr>
-              <w:t>Cleansing: 13</w:t>
+                <w:b/>
+              </w:rPr>
+            </w:pPr>
+            <w:r>
+              <w:rPr>
+                <w:b/>
+              </w:rPr>
+              <w:t>16 -&gt; Cleansing: 13</w:t>
             </w:r>
           </w:p>
           <w:p>
@@ -1792,9 +1735,91 @@
             </w:pPr>
             <w:r>
               <w:rPr>
-                <w:bCs/>
-              </w:rPr>
-              <w:t>Cleansing: 14</w:t>
+                <w:b/>
+              </w:rPr>
+              <w:t>16 -&gt; Cleansing: 14</w:t>
+            </w:r>
+          </w:p>
+          <w:p>
+            <w:pPr>
+              <w:widowControl w:val="0"/>
+              <w:numPr>
+                <w:ilvl w:val="0"/>
+                <w:numId w:val="6"/>
+              </w:numPr>
+              <w:spacing w:line="240" w:lineRule="auto"/>
+              <w:rPr>
+                <w:b/>
+              </w:rPr>
+            </w:pPr>
+            <w:r>
+              <w:rPr>
+                <w:b/>
+              </w:rPr>
+              <w:t>16 -&gt; Cleansing: 15</w:t>
+            </w:r>
+          </w:p>
+          <w:p>
+            <w:pPr>
+              <w:widowControl w:val="0"/>
+              <w:numPr>
+                <w:ilvl w:val="0"/>
+                <w:numId w:val="6"/>
+              </w:numPr>
+              <w:spacing w:line="240" w:lineRule="auto"/>
+              <w:rPr>
+                <w:b/>
+              </w:rPr>
+            </w:pPr>
+            <w:r>
+              <w:rPr>
+                <w:b/>
+              </w:rPr>
+              <w:t>17 -&gt; Cleansing: 13</w:t>
+            </w:r>
+          </w:p>
+          <w:p>
+            <w:pPr>
+              <w:widowControl w:val="0"/>
+              <w:numPr>
+                <w:ilvl w:val="0"/>
+                <w:numId w:val="6"/>
+              </w:numPr>
+              <w:spacing w:line="240" w:lineRule="auto"/>
+              <w:rPr>
+                <w:b/>
+              </w:rPr>
+            </w:pPr>
+            <w:r>
+              <w:rPr>
+                <w:b/>
+              </w:rPr>
+              <w:t xml:space="preserve">17 -&gt; Cleansing: </w:t>
+            </w:r>
+            <w:r>
+              <w:rPr>
+                <w:b/>
+              </w:rPr>
+              <w:t>14</w:t>
+            </w:r>
+          </w:p>
+          <w:p>
+            <w:pPr>
+              <w:widowControl w:val="0"/>
+              <w:numPr>
+                <w:ilvl w:val="0"/>
+                <w:numId w:val="6"/>
+              </w:numPr>
+              <w:spacing w:line="240" w:lineRule="auto"/>
+              <w:rPr>
+                <w:b/>
+              </w:rPr>
+            </w:pPr>
+            <w:r>
+              <w:rPr>
+                <w:b/>
+              </w:rPr>
+              <w:t>17 -&gt; Cleansing: 15</w:t>
             </w:r>
           </w:p>
         </w:tc>
@@ -1997,14 +2022,14 @@
               </w:numPr>
               <w:spacing w:line="240" w:lineRule="auto"/>
               <w:rPr>
-                <w:bCs/>
-              </w:rPr>
-            </w:pPr>
-            <w:r>
-              <w:rPr>
-                <w:bCs/>
-              </w:rPr>
-              <w:t>Validation: 17</w:t>
+                <w:b/>
+              </w:rPr>
+            </w:pPr>
+            <w:r>
+              <w:rPr>
+                <w:b/>
+              </w:rPr>
+              <w:t>18 -&gt; Validation: 17</w:t>
             </w:r>
           </w:p>
         </w:tc>
@@ -2210,14 +2235,52 @@
               </w:numPr>
               <w:spacing w:line="240" w:lineRule="auto"/>
               <w:rPr>
-                <w:bCs/>
-              </w:rPr>
-            </w:pPr>
-            <w:r>
-              <w:rPr>
-                <w:bCs/>
-              </w:rPr>
-              <w:t>Graph: 24</w:t>
+                <w:b/>
+              </w:rPr>
+            </w:pPr>
+            <w:r>
+              <w:rPr>
+                <w:b/>
+              </w:rPr>
+              <w:t>21 -&gt; Log Entries: 12</w:t>
+            </w:r>
+          </w:p>
+          <w:p>
+            <w:pPr>
+              <w:widowControl w:val="0"/>
+              <w:numPr>
+                <w:ilvl w:val="0"/>
+                <w:numId w:val="8"/>
+              </w:numPr>
+              <w:spacing w:line="240" w:lineRule="auto"/>
+              <w:rPr>
+                <w:b/>
+              </w:rPr>
+            </w:pPr>
+            <w:r>
+              <w:rPr>
+                <w:b/>
+              </w:rPr>
+              <w:t>22 -&gt; Icon 4</w:t>
+            </w:r>
+          </w:p>
+          <w:p>
+            <w:pPr>
+              <w:widowControl w:val="0"/>
+              <w:numPr>
+                <w:ilvl w:val="0"/>
+                <w:numId w:val="8"/>
+              </w:numPr>
+              <w:spacing w:line="240" w:lineRule="auto"/>
+              <w:rPr>
+                <w:b/>
+              </w:rPr>
+            </w:pPr>
+            <w:r>
+              <w:rPr>
+                <w:b/>
+              </w:rPr>
+              <w:t>23 -&gt; Icon 4</w:t>
             </w:r>
           </w:p>
           <w:p>
@@ -2377,7 +2440,11 @@
               <w:spacing w:line="240" w:lineRule="auto"/>
             </w:pPr>
             <w:r>
-              <w:t>Will have the ability to display the graph in vertical/horizontal position</w:t>
+              <w:t xml:space="preserve">Will have the ability to display the </w:t>
+            </w:r>
+            <w:r>
+              <w:lastRenderedPageBreak/>
+              <w:t>graph in vertical/horizontal position</w:t>
             </w:r>
           </w:p>
           <w:p>
@@ -2403,7 +2470,6 @@
               <w:spacing w:line="240" w:lineRule="auto"/>
             </w:pPr>
             <w:r>
-              <w:lastRenderedPageBreak/>
               <w:t>Will have the abi</w:t>
             </w:r>
             <w:r>
@@ -2450,6 +2516,19 @@
             </w:r>
             <w:r>
               <w:t xml:space="preserve"> the graph.</w:t>
+            </w:r>
+          </w:p>
+          <w:p>
+            <w:pPr>
+              <w:widowControl w:val="0"/>
+              <w:numPr>
+                <w:ilvl w:val="0"/>
+                <w:numId w:val="11"/>
+              </w:numPr>
+              <w:spacing w:line="240" w:lineRule="auto"/>
+            </w:pPr>
+            <w:r>
+              <w:t xml:space="preserve">Shall have the ability to be committed. </w:t>
             </w:r>
           </w:p>
           <w:p>
@@ -2496,14 +2575,14 @@
               </w:numPr>
               <w:spacing w:line="240" w:lineRule="auto"/>
               <w:rPr>
-                <w:bCs/>
-              </w:rPr>
-            </w:pPr>
-            <w:r>
-              <w:rPr>
-                <w:bCs/>
-              </w:rPr>
-              <w:t>Node: 22</w:t>
+                <w:b/>
+              </w:rPr>
+            </w:pPr>
+            <w:r>
+              <w:rPr>
+                <w:b/>
+              </w:rPr>
+              <w:t>24 -&gt; Vector 9</w:t>
             </w:r>
           </w:p>
           <w:p>
@@ -2515,14 +2594,14 @@
               </w:numPr>
               <w:spacing w:line="240" w:lineRule="auto"/>
               <w:rPr>
-                <w:bCs/>
-              </w:rPr>
-            </w:pPr>
-            <w:r>
-              <w:rPr>
-                <w:bCs/>
-              </w:rPr>
-              <w:t>Node: 23</w:t>
+                <w:b/>
+              </w:rPr>
+            </w:pPr>
+            <w:r>
+              <w:rPr>
+                <w:b/>
+              </w:rPr>
+              <w:t>24 -&gt; Vector 10</w:t>
             </w:r>
           </w:p>
           <w:p>
@@ -2534,14 +2613,14 @@
               </w:numPr>
               <w:spacing w:line="240" w:lineRule="auto"/>
               <w:rPr>
-                <w:bCs/>
-              </w:rPr>
-            </w:pPr>
-            <w:r>
-              <w:rPr>
-                <w:bCs/>
-              </w:rPr>
-              <w:t>Icon: 4</w:t>
+                <w:b/>
+              </w:rPr>
+            </w:pPr>
+            <w:r>
+              <w:rPr>
+                <w:b/>
+              </w:rPr>
+              <w:t>29 -&gt; Connector 31</w:t>
             </w:r>
           </w:p>
           <w:p>
@@ -2553,14 +2632,15 @@
               </w:numPr>
               <w:spacing w:line="240" w:lineRule="auto"/>
               <w:rPr>
-                <w:bCs/>
-              </w:rPr>
-            </w:pPr>
-            <w:r>
-              <w:rPr>
-                <w:bCs/>
-              </w:rPr>
-              <w:t>Icon: 5</w:t>
+                <w:b/>
+              </w:rPr>
+            </w:pPr>
+            <w:r>
+              <w:rPr>
+                <w:b/>
+              </w:rPr>
+              <w:lastRenderedPageBreak/>
+              <w:t>29 -&gt; Connector 32</w:t>
             </w:r>
           </w:p>
           <w:p>
@@ -2572,14 +2652,14 @@
               </w:numPr>
               <w:spacing w:line="240" w:lineRule="auto"/>
               <w:rPr>
-                <w:bCs/>
-              </w:rPr>
-            </w:pPr>
-            <w:r>
-              <w:rPr>
-                <w:bCs/>
-              </w:rPr>
-              <w:t>Icon: 6</w:t>
+                <w:b/>
+              </w:rPr>
+            </w:pPr>
+            <w:r>
+              <w:rPr>
+                <w:b/>
+              </w:rPr>
+              <w:t>29 -&gt; Connector 33</w:t>
             </w:r>
           </w:p>
           <w:p>
@@ -2591,14 +2671,14 @@
               </w:numPr>
               <w:spacing w:line="240" w:lineRule="auto"/>
               <w:rPr>
-                <w:bCs/>
-              </w:rPr>
-            </w:pPr>
-            <w:r>
-              <w:rPr>
-                <w:bCs/>
-              </w:rPr>
-              <w:t>Commit: 35</w:t>
+                <w:b/>
+              </w:rPr>
+            </w:pPr>
+            <w:r>
+              <w:rPr>
+                <w:b/>
+              </w:rPr>
+              <w:t>29 -&gt; Connector 34</w:t>
             </w:r>
           </w:p>
           <w:p>
@@ -2610,15 +2690,71 @@
               </w:numPr>
               <w:spacing w:line="240" w:lineRule="auto"/>
               <w:rPr>
-                <w:bCs/>
-              </w:rPr>
-            </w:pPr>
-            <w:r>
-              <w:rPr>
-                <w:bCs/>
-              </w:rPr>
-              <w:lastRenderedPageBreak/>
-              <w:t>Commit: 36</w:t>
+                <w:b/>
+              </w:rPr>
+            </w:pPr>
+            <w:r>
+              <w:rPr>
+                <w:b/>
+              </w:rPr>
+              <w:t>30 -&gt; Node: 22</w:t>
+            </w:r>
+          </w:p>
+          <w:p>
+            <w:pPr>
+              <w:widowControl w:val="0"/>
+              <w:numPr>
+                <w:ilvl w:val="0"/>
+                <w:numId w:val="16"/>
+              </w:numPr>
+              <w:spacing w:line="240" w:lineRule="auto"/>
+              <w:rPr>
+                <w:b/>
+              </w:rPr>
+            </w:pPr>
+            <w:r>
+              <w:rPr>
+                <w:b/>
+              </w:rPr>
+              <w:t>30 -&gt; Node: 23</w:t>
+            </w:r>
+          </w:p>
+          <w:p>
+            <w:pPr>
+              <w:widowControl w:val="0"/>
+              <w:numPr>
+                <w:ilvl w:val="0"/>
+                <w:numId w:val="16"/>
+              </w:numPr>
+              <w:spacing w:line="240" w:lineRule="auto"/>
+              <w:rPr>
+                <w:b/>
+              </w:rPr>
+            </w:pPr>
+            <w:r>
+              <w:rPr>
+                <w:b/>
+              </w:rPr>
+              <w:t>31 -&gt; Commit: 36</w:t>
+            </w:r>
+          </w:p>
+          <w:p>
+            <w:pPr>
+              <w:widowControl w:val="0"/>
+              <w:numPr>
+                <w:ilvl w:val="0"/>
+                <w:numId w:val="16"/>
+              </w:numPr>
+              <w:spacing w:line="240" w:lineRule="auto"/>
+              <w:rPr>
+                <w:b/>
+              </w:rPr>
+            </w:pPr>
+            <w:r>
+              <w:rPr>
+                <w:b/>
+              </w:rPr>
+              <w:t>31 -&gt; Commit: 37</w:t>
             </w:r>
           </w:p>
         </w:tc>
@@ -2795,10 +2931,7 @@
               <w:spacing w:line="240" w:lineRule="auto"/>
             </w:pPr>
             <w:r>
-              <w:t>A connector shall store a label for th</w:t>
-            </w:r>
-            <w:r>
-              <w:t>e relationship</w:t>
+              <w:t>A connector shall store a label for the relationship</w:t>
             </w:r>
           </w:p>
         </w:tc>
@@ -2833,19 +2966,29 @@
               <w:widowControl w:val="0"/>
               <w:numPr>
                 <w:ilvl w:val="0"/>
-                <w:numId w:val="19"/>
-              </w:numPr>
-              <w:spacing w:line="240" w:lineRule="auto"/>
-              <w:rPr>
-                <w:bCs/>
-              </w:rPr>
-            </w:pPr>
-            <w:r>
-              <w:rPr>
-                <w:bCs/>
-              </w:rPr>
-              <w:t>Graph: 29</w:t>
-            </w:r>
+                <w:numId w:val="20"/>
+              </w:numPr>
+              <w:spacing w:line="240" w:lineRule="auto"/>
+              <w:rPr>
+                <w:b/>
+              </w:rPr>
+            </w:pPr>
+            <w:r>
+              <w:rPr>
+                <w:b/>
+              </w:rPr>
+              <w:t>32 -&gt; Node: 21</w:t>
+            </w:r>
+          </w:p>
+          <w:p>
+            <w:pPr>
+              <w:widowControl w:val="0"/>
+              <w:spacing w:line="240" w:lineRule="auto"/>
+              <w:ind w:left="720"/>
+              <w:rPr>
+                <w:b/>
+              </w:rPr>
+            </w:pPr>
           </w:p>
         </w:tc>
       </w:tr>
@@ -3037,6 +3180,31 @@
                 <w:b/>
               </w:rPr>
             </w:pPr>
+            <w:r>
+              <w:rPr>
+                <w:b/>
+              </w:rPr>
+              <w:t>36 -&gt; Team: 2</w:t>
+            </w:r>
+          </w:p>
+          <w:p>
+            <w:pPr>
+              <w:widowControl w:val="0"/>
+              <w:numPr>
+                <w:ilvl w:val="0"/>
+                <w:numId w:val="5"/>
+              </w:numPr>
+              <w:spacing w:line="240" w:lineRule="auto"/>
+              <w:rPr>
+                <w:b/>
+              </w:rPr>
+            </w:pPr>
+            <w:r>
+              <w:rPr>
+                <w:b/>
+              </w:rPr>
+              <w:t>37 -&gt; Team: 2</w:t>
+            </w:r>
           </w:p>
         </w:tc>
       </w:tr>
@@ -3116,7 +3284,7 @@
       <w:pStyle w:val="Header"/>
     </w:pPr>
     <w:r>
-      <w:t>Team 11 Binary Beasts</w:t>
+      <w:t>Team 11: Binary Beasts</w:t>
     </w:r>
   </w:p>
 </w:hdr>
@@ -3125,9 +3293,9 @@
 <file path=word/numbering.xml><?xml version="1.0" encoding="utf-8"?>
 <w:numbering xmlns:wpc="http://schemas.microsoft.com/office/word/2010/wordprocessingCanvas" xmlns:cx="http://schemas.microsoft.com/office/drawing/2014/chartex" xmlns:cx1="http://schemas.microsoft.com/office/drawing/2015/9/8/chartex" xmlns:cx2="http://schemas.microsoft.com/office/drawing/2015/10/21/chartex" xmlns:cx3="http://schemas.microsoft.com/office/drawing/2016/5/9/chartex" xmlns:cx4="http://schemas.microsoft.com/office/drawing/2016/5/10/chartex" xmlns:cx5="http://schemas.microsoft.com/office/drawing/2016/5/11/chartex" xmlns:cx6="http://schemas.microsoft.com/office/drawing/2016/5/12/chartex" xmlns:cx7="http://schemas.microsoft.com/office/drawing/2016/5/13/chartex" xmlns:cx8="http://schemas.microsoft.com/office/drawing/2016/5/14/chartex" xmlns:mc="http://schemas.openxmlformats.org/markup-compatibility/2006" xmlns:aink="http://schemas.microsoft.com/office/drawing/2016/ink" xmlns:am3d="http://schemas.microsoft.com/office/drawing/2017/model3d" xmlns:o="urn:schemas-microsoft-com:office:office" xmlns:r="http://schemas.openxmlformats.org/officeDocument/2006/relationships" xmlns:m="http://schemas.openxmlformats.org/officeDocument/2006/math" xmlns:v="urn:schemas-microsoft-com:vml" xmlns:wp14="http://schemas.microsoft.com/office/word/2010/wordprocessingDrawing" xmlns:wp="http://schemas.openxmlformats.org/drawingml/2006/wordprocessingDrawing" xmlns:w10="urn:schemas-microsoft-com:office:word" xmlns:w="http://schemas.openxmlformats.org/wordprocessingml/2006/main" xmlns:w14="http://schemas.microsoft.com/office/word/2010/wordml" xmlns:w15="http://schemas.microsoft.com/office/word/2012/wordml" xmlns:w16cid="http://schemas.microsoft.com/office/word/2016/wordml/cid" xmlns:w16se="http://schemas.microsoft.com/office/word/2015/wordml/symex" xmlns:wpg="http://schemas.microsoft.com/office/word/2010/wordprocessingGroup" xmlns:wpi="http://schemas.microsoft.com/office/word/2010/wordprocessingInk" xmlns:wne="http://schemas.microsoft.com/office/word/2006/wordml" xmlns:wps="http://schemas.microsoft.com/office/word/2010/wordprocessingShape" mc:Ignorable="w14 w15 w16se w16cid wp14">
   <w:abstractNum w:abstractNumId="0" w15:restartNumberingAfterBreak="0">
-    <w:nsid w:val="00AA1C75"/>
+    <w:nsid w:val="0C8C7E16"/>
     <w:multiLevelType w:val="multilevel"/>
-    <w:tmpl w:val="FBB63D6C"/>
+    <w:tmpl w:val="D4EC0E86"/>
     <w:lvl w:ilvl="0">
       <w:start w:val="1"/>
       <w:numFmt w:val="bullet"/>
@@ -3238,9 +3406,9 @@
     </w:lvl>
   </w:abstractNum>
   <w:abstractNum w:abstractNumId="1" w15:restartNumberingAfterBreak="0">
-    <w:nsid w:val="016820B1"/>
+    <w:nsid w:val="15DB1458"/>
     <w:multiLevelType w:val="multilevel"/>
-    <w:tmpl w:val="D92291C6"/>
+    <w:tmpl w:val="56820A4E"/>
     <w:lvl w:ilvl="0">
       <w:start w:val="1"/>
       <w:numFmt w:val="bullet"/>
@@ -3351,9 +3519,9 @@
     </w:lvl>
   </w:abstractNum>
   <w:abstractNum w:abstractNumId="2" w15:restartNumberingAfterBreak="0">
-    <w:nsid w:val="0DE3020B"/>
+    <w:nsid w:val="17AC4EF2"/>
     <w:multiLevelType w:val="multilevel"/>
-    <w:tmpl w:val="FD184982"/>
+    <w:tmpl w:val="E1703CF0"/>
     <w:lvl w:ilvl="0">
       <w:start w:val="1"/>
       <w:numFmt w:val="bullet"/>
@@ -3464,9 +3632,9 @@
     </w:lvl>
   </w:abstractNum>
   <w:abstractNum w:abstractNumId="3" w15:restartNumberingAfterBreak="0">
-    <w:nsid w:val="137D590F"/>
+    <w:nsid w:val="19254879"/>
     <w:multiLevelType w:val="multilevel"/>
-    <w:tmpl w:val="C886329E"/>
+    <w:tmpl w:val="0824C4FC"/>
     <w:lvl w:ilvl="0">
       <w:start w:val="1"/>
       <w:numFmt w:val="bullet"/>
@@ -3577,9 +3745,9 @@
     </w:lvl>
   </w:abstractNum>
   <w:abstractNum w:abstractNumId="4" w15:restartNumberingAfterBreak="0">
-    <w:nsid w:val="1B3211D7"/>
+    <w:nsid w:val="1FD8549A"/>
     <w:multiLevelType w:val="multilevel"/>
-    <w:tmpl w:val="4D74D7EC"/>
+    <w:tmpl w:val="CEC26AE8"/>
     <w:lvl w:ilvl="0">
       <w:start w:val="1"/>
       <w:numFmt w:val="bullet"/>
@@ -3690,9 +3858,9 @@
     </w:lvl>
   </w:abstractNum>
   <w:abstractNum w:abstractNumId="5" w15:restartNumberingAfterBreak="0">
-    <w:nsid w:val="27C32274"/>
+    <w:nsid w:val="21032E83"/>
     <w:multiLevelType w:val="multilevel"/>
-    <w:tmpl w:val="F362A762"/>
+    <w:tmpl w:val="19B46E60"/>
     <w:lvl w:ilvl="0">
       <w:start w:val="1"/>
       <w:numFmt w:val="bullet"/>
@@ -3803,9 +3971,9 @@
     </w:lvl>
   </w:abstractNum>
   <w:abstractNum w:abstractNumId="6" w15:restartNumberingAfterBreak="0">
-    <w:nsid w:val="28866101"/>
+    <w:nsid w:val="22A54E36"/>
     <w:multiLevelType w:val="multilevel"/>
-    <w:tmpl w:val="7122B222"/>
+    <w:tmpl w:val="50D463B8"/>
     <w:lvl w:ilvl="0">
       <w:start w:val="1"/>
       <w:numFmt w:val="bullet"/>
@@ -3916,9 +4084,9 @@
     </w:lvl>
   </w:abstractNum>
   <w:abstractNum w:abstractNumId="7" w15:restartNumberingAfterBreak="0">
-    <w:nsid w:val="31C22247"/>
+    <w:nsid w:val="39384DD8"/>
     <w:multiLevelType w:val="multilevel"/>
-    <w:tmpl w:val="8AA455CE"/>
+    <w:tmpl w:val="1E6C6ED0"/>
     <w:lvl w:ilvl="0">
       <w:start w:val="1"/>
       <w:numFmt w:val="bullet"/>
@@ -4029,9 +4197,9 @@
     </w:lvl>
   </w:abstractNum>
   <w:abstractNum w:abstractNumId="8" w15:restartNumberingAfterBreak="0">
-    <w:nsid w:val="330047DE"/>
+    <w:nsid w:val="39A8265A"/>
     <w:multiLevelType w:val="multilevel"/>
-    <w:tmpl w:val="C62E8C62"/>
+    <w:tmpl w:val="1748795C"/>
     <w:lvl w:ilvl="0">
       <w:start w:val="1"/>
       <w:numFmt w:val="bullet"/>
@@ -4142,9 +4310,9 @@
     </w:lvl>
   </w:abstractNum>
   <w:abstractNum w:abstractNumId="9" w15:restartNumberingAfterBreak="0">
-    <w:nsid w:val="40140BDC"/>
+    <w:nsid w:val="47735173"/>
     <w:multiLevelType w:val="multilevel"/>
-    <w:tmpl w:val="6D5CE820"/>
+    <w:tmpl w:val="E9E472CA"/>
     <w:lvl w:ilvl="0">
       <w:start w:val="1"/>
       <w:numFmt w:val="bullet"/>
@@ -4255,9 +4423,9 @@
     </w:lvl>
   </w:abstractNum>
   <w:abstractNum w:abstractNumId="10" w15:restartNumberingAfterBreak="0">
-    <w:nsid w:val="4B180FF6"/>
+    <w:nsid w:val="4E431540"/>
     <w:multiLevelType w:val="multilevel"/>
-    <w:tmpl w:val="0634338A"/>
+    <w:tmpl w:val="C6786730"/>
     <w:lvl w:ilvl="0">
       <w:start w:val="1"/>
       <w:numFmt w:val="bullet"/>
@@ -4368,9 +4536,9 @@
     </w:lvl>
   </w:abstractNum>
   <w:abstractNum w:abstractNumId="11" w15:restartNumberingAfterBreak="0">
-    <w:nsid w:val="4B4C6B51"/>
+    <w:nsid w:val="4E544557"/>
     <w:multiLevelType w:val="multilevel"/>
-    <w:tmpl w:val="8D1CFDD0"/>
+    <w:tmpl w:val="CC28A0BE"/>
     <w:lvl w:ilvl="0">
       <w:start w:val="1"/>
       <w:numFmt w:val="bullet"/>
@@ -4481,9 +4649,9 @@
     </w:lvl>
   </w:abstractNum>
   <w:abstractNum w:abstractNumId="12" w15:restartNumberingAfterBreak="0">
-    <w:nsid w:val="4D8816AC"/>
+    <w:nsid w:val="4E706624"/>
     <w:multiLevelType w:val="multilevel"/>
-    <w:tmpl w:val="CF2EC97E"/>
+    <w:tmpl w:val="6EC4F43E"/>
     <w:lvl w:ilvl="0">
       <w:start w:val="1"/>
       <w:numFmt w:val="bullet"/>
@@ -4594,9 +4762,122 @@
     </w:lvl>
   </w:abstractNum>
   <w:abstractNum w:abstractNumId="13" w15:restartNumberingAfterBreak="0">
-    <w:nsid w:val="5456352C"/>
+    <w:nsid w:val="513E777D"/>
     <w:multiLevelType w:val="multilevel"/>
-    <w:tmpl w:val="2FE85306"/>
+    <w:tmpl w:val="99409F5A"/>
+    <w:lvl w:ilvl="0">
+      <w:start w:val="1"/>
+      <w:numFmt w:val="bullet"/>
+      <w:lvlText w:val="●"/>
+      <w:lvlJc w:val="left"/>
+      <w:pPr>
+        <w:ind w:left="720" w:hanging="360"/>
+      </w:pPr>
+      <w:rPr>
+        <w:u w:val="none"/>
+      </w:rPr>
+    </w:lvl>
+    <w:lvl w:ilvl="1">
+      <w:start w:val="1"/>
+      <w:numFmt w:val="bullet"/>
+      <w:lvlText w:val="○"/>
+      <w:lvlJc w:val="left"/>
+      <w:pPr>
+        <w:ind w:left="1440" w:hanging="360"/>
+      </w:pPr>
+      <w:rPr>
+        <w:u w:val="none"/>
+      </w:rPr>
+    </w:lvl>
+    <w:lvl w:ilvl="2">
+      <w:start w:val="1"/>
+      <w:numFmt w:val="bullet"/>
+      <w:lvlText w:val="■"/>
+      <w:lvlJc w:val="left"/>
+      <w:pPr>
+        <w:ind w:left="2160" w:hanging="360"/>
+      </w:pPr>
+      <w:rPr>
+        <w:u w:val="none"/>
+      </w:rPr>
+    </w:lvl>
+    <w:lvl w:ilvl="3">
+      <w:start w:val="1"/>
+      <w:numFmt w:val="bullet"/>
+      <w:lvlText w:val="●"/>
+      <w:lvlJc w:val="left"/>
+      <w:pPr>
+        <w:ind w:left="2880" w:hanging="360"/>
+      </w:pPr>
+      <w:rPr>
+        <w:u w:val="none"/>
+      </w:rPr>
+    </w:lvl>
+    <w:lvl w:ilvl="4">
+      <w:start w:val="1"/>
+      <w:numFmt w:val="bullet"/>
+      <w:lvlText w:val="○"/>
+      <w:lvlJc w:val="left"/>
+      <w:pPr>
+        <w:ind w:left="3600" w:hanging="360"/>
+      </w:pPr>
+      <w:rPr>
+        <w:u w:val="none"/>
+      </w:rPr>
+    </w:lvl>
+    <w:lvl w:ilvl="5">
+      <w:start w:val="1"/>
+      <w:numFmt w:val="bullet"/>
+      <w:lvlText w:val="■"/>
+      <w:lvlJc w:val="left"/>
+      <w:pPr>
+        <w:ind w:left="4320" w:hanging="360"/>
+      </w:pPr>
+      <w:rPr>
+        <w:u w:val="none"/>
+      </w:rPr>
+    </w:lvl>
+    <w:lvl w:ilvl="6">
+      <w:start w:val="1"/>
+      <w:numFmt w:val="bullet"/>
+      <w:lvlText w:val="●"/>
+      <w:lvlJc w:val="left"/>
+      <w:pPr>
+        <w:ind w:left="5040" w:hanging="360"/>
+      </w:pPr>
+      <w:rPr>
+        <w:u w:val="none"/>
+      </w:rPr>
+    </w:lvl>
+    <w:lvl w:ilvl="7">
+      <w:start w:val="1"/>
+      <w:numFmt w:val="bullet"/>
+      <w:lvlText w:val="○"/>
+      <w:lvlJc w:val="left"/>
+      <w:pPr>
+        <w:ind w:left="5760" w:hanging="360"/>
+      </w:pPr>
+      <w:rPr>
+        <w:u w:val="none"/>
+      </w:rPr>
+    </w:lvl>
+    <w:lvl w:ilvl="8">
+      <w:start w:val="1"/>
+      <w:numFmt w:val="bullet"/>
+      <w:lvlText w:val="■"/>
+      <w:lvlJc w:val="left"/>
+      <w:pPr>
+        <w:ind w:left="6480" w:hanging="360"/>
+      </w:pPr>
+      <w:rPr>
+        <w:u w:val="none"/>
+      </w:rPr>
+    </w:lvl>
+  </w:abstractNum>
+  <w:abstractNum w:abstractNumId="14" w15:restartNumberingAfterBreak="0">
+    <w:nsid w:val="51B71C86"/>
+    <w:multiLevelType w:val="multilevel"/>
+    <w:tmpl w:val="153E5C2A"/>
     <w:lvl w:ilvl="0">
       <w:start w:val="1"/>
       <w:numFmt w:val="decimal"/>
@@ -4708,123 +4989,10 @@
       </w:rPr>
     </w:lvl>
   </w:abstractNum>
-  <w:abstractNum w:abstractNumId="14" w15:restartNumberingAfterBreak="0">
-    <w:nsid w:val="5F742104"/>
+  <w:abstractNum w:abstractNumId="15" w15:restartNumberingAfterBreak="0">
+    <w:nsid w:val="52595D56"/>
     <w:multiLevelType w:val="multilevel"/>
-    <w:tmpl w:val="A0B0077C"/>
-    <w:lvl w:ilvl="0">
-      <w:start w:val="1"/>
-      <w:numFmt w:val="bullet"/>
-      <w:lvlText w:val="●"/>
-      <w:lvlJc w:val="left"/>
-      <w:pPr>
-        <w:ind w:left="720" w:hanging="360"/>
-      </w:pPr>
-      <w:rPr>
-        <w:u w:val="none"/>
-      </w:rPr>
-    </w:lvl>
-    <w:lvl w:ilvl="1">
-      <w:start w:val="1"/>
-      <w:numFmt w:val="bullet"/>
-      <w:lvlText w:val="○"/>
-      <w:lvlJc w:val="left"/>
-      <w:pPr>
-        <w:ind w:left="1440" w:hanging="360"/>
-      </w:pPr>
-      <w:rPr>
-        <w:u w:val="none"/>
-      </w:rPr>
-    </w:lvl>
-    <w:lvl w:ilvl="2">
-      <w:start w:val="1"/>
-      <w:numFmt w:val="bullet"/>
-      <w:lvlText w:val="■"/>
-      <w:lvlJc w:val="left"/>
-      <w:pPr>
-        <w:ind w:left="2160" w:hanging="360"/>
-      </w:pPr>
-      <w:rPr>
-        <w:u w:val="none"/>
-      </w:rPr>
-    </w:lvl>
-    <w:lvl w:ilvl="3">
-      <w:start w:val="1"/>
-      <w:numFmt w:val="bullet"/>
-      <w:lvlText w:val="●"/>
-      <w:lvlJc w:val="left"/>
-      <w:pPr>
-        <w:ind w:left="2880" w:hanging="360"/>
-      </w:pPr>
-      <w:rPr>
-        <w:u w:val="none"/>
-      </w:rPr>
-    </w:lvl>
-    <w:lvl w:ilvl="4">
-      <w:start w:val="1"/>
-      <w:numFmt w:val="bullet"/>
-      <w:lvlText w:val="○"/>
-      <w:lvlJc w:val="left"/>
-      <w:pPr>
-        <w:ind w:left="3600" w:hanging="360"/>
-      </w:pPr>
-      <w:rPr>
-        <w:u w:val="none"/>
-      </w:rPr>
-    </w:lvl>
-    <w:lvl w:ilvl="5">
-      <w:start w:val="1"/>
-      <w:numFmt w:val="bullet"/>
-      <w:lvlText w:val="■"/>
-      <w:lvlJc w:val="left"/>
-      <w:pPr>
-        <w:ind w:left="4320" w:hanging="360"/>
-      </w:pPr>
-      <w:rPr>
-        <w:u w:val="none"/>
-      </w:rPr>
-    </w:lvl>
-    <w:lvl w:ilvl="6">
-      <w:start w:val="1"/>
-      <w:numFmt w:val="bullet"/>
-      <w:lvlText w:val="●"/>
-      <w:lvlJc w:val="left"/>
-      <w:pPr>
-        <w:ind w:left="5040" w:hanging="360"/>
-      </w:pPr>
-      <w:rPr>
-        <w:u w:val="none"/>
-      </w:rPr>
-    </w:lvl>
-    <w:lvl w:ilvl="7">
-      <w:start w:val="1"/>
-      <w:numFmt w:val="bullet"/>
-      <w:lvlText w:val="○"/>
-      <w:lvlJc w:val="left"/>
-      <w:pPr>
-        <w:ind w:left="5760" w:hanging="360"/>
-      </w:pPr>
-      <w:rPr>
-        <w:u w:val="none"/>
-      </w:rPr>
-    </w:lvl>
-    <w:lvl w:ilvl="8">
-      <w:start w:val="1"/>
-      <w:numFmt w:val="bullet"/>
-      <w:lvlText w:val="■"/>
-      <w:lvlJc w:val="left"/>
-      <w:pPr>
-        <w:ind w:left="6480" w:hanging="360"/>
-      </w:pPr>
-      <w:rPr>
-        <w:u w:val="none"/>
-      </w:rPr>
-    </w:lvl>
-  </w:abstractNum>
-  <w:abstractNum w:abstractNumId="15" w15:restartNumberingAfterBreak="0">
-    <w:nsid w:val="63ED457E"/>
-    <w:multiLevelType w:val="multilevel"/>
-    <w:tmpl w:val="565095FA"/>
+    <w:tmpl w:val="E6866196"/>
     <w:lvl w:ilvl="0">
       <w:start w:val="1"/>
       <w:numFmt w:val="bullet"/>
@@ -4935,9 +5103,9 @@
     </w:lvl>
   </w:abstractNum>
   <w:abstractNum w:abstractNumId="16" w15:restartNumberingAfterBreak="0">
-    <w:nsid w:val="6C391C72"/>
+    <w:nsid w:val="654E33E3"/>
     <w:multiLevelType w:val="multilevel"/>
-    <w:tmpl w:val="144870B0"/>
+    <w:tmpl w:val="917E1BAA"/>
     <w:lvl w:ilvl="0">
       <w:start w:val="1"/>
       <w:numFmt w:val="bullet"/>
@@ -5048,9 +5216,9 @@
     </w:lvl>
   </w:abstractNum>
   <w:abstractNum w:abstractNumId="17" w15:restartNumberingAfterBreak="0">
-    <w:nsid w:val="70B05D28"/>
+    <w:nsid w:val="68BE2157"/>
     <w:multiLevelType w:val="multilevel"/>
-    <w:tmpl w:val="2954D074"/>
+    <w:tmpl w:val="67A0E3DE"/>
     <w:lvl w:ilvl="0">
       <w:start w:val="1"/>
       <w:numFmt w:val="bullet"/>
@@ -5161,9 +5329,9 @@
     </w:lvl>
   </w:abstractNum>
   <w:abstractNum w:abstractNumId="18" w15:restartNumberingAfterBreak="0">
-    <w:nsid w:val="73235279"/>
+    <w:nsid w:val="722C58AA"/>
     <w:multiLevelType w:val="multilevel"/>
-    <w:tmpl w:val="4D2AB5F4"/>
+    <w:tmpl w:val="50F4141A"/>
     <w:lvl w:ilvl="0">
       <w:start w:val="1"/>
       <w:numFmt w:val="bullet"/>
@@ -5274,9 +5442,9 @@
     </w:lvl>
   </w:abstractNum>
   <w:abstractNum w:abstractNumId="19" w15:restartNumberingAfterBreak="0">
-    <w:nsid w:val="7FE83B0B"/>
+    <w:nsid w:val="7B0A0D16"/>
     <w:multiLevelType w:val="multilevel"/>
-    <w:tmpl w:val="9B70897C"/>
+    <w:tmpl w:val="4C444904"/>
     <w:lvl w:ilvl="0">
       <w:start w:val="1"/>
       <w:numFmt w:val="bullet"/>
@@ -5387,64 +5555,64 @@
     </w:lvl>
   </w:abstractNum>
   <w:num w:numId="1">
-    <w:abstractNumId w:val="6"/>
+    <w:abstractNumId w:val="16"/>
   </w:num>
   <w:num w:numId="2">
-    <w:abstractNumId w:val="7"/>
+    <w:abstractNumId w:val="11"/>
   </w:num>
   <w:num w:numId="3">
     <w:abstractNumId w:val="5"/>
   </w:num>
   <w:num w:numId="4">
+    <w:abstractNumId w:val="17"/>
+  </w:num>
+  <w:num w:numId="5">
+    <w:abstractNumId w:val="7"/>
+  </w:num>
+  <w:num w:numId="6">
+    <w:abstractNumId w:val="15"/>
+  </w:num>
+  <w:num w:numId="7">
+    <w:abstractNumId w:val="2"/>
+  </w:num>
+  <w:num w:numId="8">
     <w:abstractNumId w:val="1"/>
   </w:num>
-  <w:num w:numId="5">
+  <w:num w:numId="9">
+    <w:abstractNumId w:val="10"/>
+  </w:num>
+  <w:num w:numId="10">
     <w:abstractNumId w:val="0"/>
   </w:num>
-  <w:num w:numId="6">
+  <w:num w:numId="11">
+    <w:abstractNumId w:val="14"/>
+  </w:num>
+  <w:num w:numId="12">
+    <w:abstractNumId w:val="4"/>
+  </w:num>
+  <w:num w:numId="13">
+    <w:abstractNumId w:val="12"/>
+  </w:num>
+  <w:num w:numId="14">
+    <w:abstractNumId w:val="13"/>
+  </w:num>
+  <w:num w:numId="15">
     <w:abstractNumId w:val="18"/>
   </w:num>
-  <w:num w:numId="7">
-    <w:abstractNumId w:val="16"/>
-  </w:num>
-  <w:num w:numId="8">
-    <w:abstractNumId w:val="11"/>
-  </w:num>
-  <w:num w:numId="9">
-    <w:abstractNumId w:val="17"/>
-  </w:num>
-  <w:num w:numId="10">
-    <w:abstractNumId w:val="10"/>
-  </w:num>
-  <w:num w:numId="11">
-    <w:abstractNumId w:val="13"/>
-  </w:num>
-  <w:num w:numId="12">
-    <w:abstractNumId w:val="12"/>
-  </w:num>
-  <w:num w:numId="13">
+  <w:num w:numId="16">
     <w:abstractNumId w:val="8"/>
   </w:num>
-  <w:num w:numId="14">
-    <w:abstractNumId w:val="19"/>
+  <w:num w:numId="17">
+    <w:abstractNumId w:val="3"/>
   </w:num>
-  <w:num w:numId="15">
-    <w:abstractNumId w:val="14"/>
-  </w:num>
-  <w:num w:numId="16">
+  <w:num w:numId="18">
     <w:abstractNumId w:val="9"/>
   </w:num>
-  <w:num w:numId="17">
-    <w:abstractNumId w:val="15"/>
-  </w:num>
-  <w:num w:numId="18">
-    <w:abstractNumId w:val="3"/>
-  </w:num>
   <w:num w:numId="19">
-    <w:abstractNumId w:val="4"/>
+    <w:abstractNumId w:val="6"/>
   </w:num>
   <w:num w:numId="20">
-    <w:abstractNumId w:val="2"/>
+    <w:abstractNumId w:val="19"/>
   </w:num>
 </w:numbering>
 </file>
@@ -6197,7 +6365,7 @@
     <w:link w:val="HeaderChar"/>
     <w:uiPriority w:val="99"/>
     <w:unhideWhenUsed/>
-    <w:rsid w:val="008931B3"/>
+    <w:rsid w:val="00060586"/>
     <w:pPr>
       <w:tabs>
         <w:tab w:val="center" w:pos="4680"/>
@@ -6211,7 +6379,7 @@
     <w:basedOn w:val="DefaultParagraphFont"/>
     <w:link w:val="Header"/>
     <w:uiPriority w:val="99"/>
-    <w:rsid w:val="008931B3"/>
+    <w:rsid w:val="00060586"/>
   </w:style>
   <w:style w:type="paragraph" w:styleId="Footer">
     <w:name w:val="footer"/>
@@ -6219,7 +6387,7 @@
     <w:link w:val="FooterChar"/>
     <w:uiPriority w:val="99"/>
     <w:unhideWhenUsed/>
-    <w:rsid w:val="008931B3"/>
+    <w:rsid w:val="00060586"/>
     <w:pPr>
       <w:tabs>
         <w:tab w:val="center" w:pos="4680"/>
@@ -6233,7 +6401,7 @@
     <w:basedOn w:val="DefaultParagraphFont"/>
     <w:link w:val="Footer"/>
     <w:uiPriority w:val="99"/>
-    <w:rsid w:val="008931B3"/>
+    <w:rsid w:val="00060586"/>
   </w:style>
 </w:styles>
 </file>

--- a/documents/11BinaryBeastsCRC.docx
+++ b/documents/11BinaryBeastsCRC.docx
@@ -5,19 +5,26 @@
     <w:p>
       <w:pPr>
         <w:jc w:val="center"/>
-      </w:pPr>
-      <w:r>
-        <w:t>CRC Assignment</w:t>
-      </w:r>
-      <w:bookmarkStart w:id="0" w:name="_GoBack"/>
-      <w:bookmarkEnd w:id="0"/>
-    </w:p>
-    <w:p>
-      <w:pPr>
         <w:rPr>
           <w:b/>
         </w:rPr>
       </w:pPr>
+      <w:r>
+        <w:rPr>
+          <w:b/>
+        </w:rPr>
+        <w:t>CRC Assignment</w:t>
+      </w:r>
+    </w:p>
+    <w:p>
+      <w:pPr>
+        <w:jc w:val="center"/>
+        <w:rPr>
+          <w:b/>
+        </w:rPr>
+      </w:pPr>
+      <w:bookmarkStart w:id="0" w:name="_GoBack"/>
+      <w:bookmarkEnd w:id="0"/>
     </w:p>
     <w:p>
       <w:r>
@@ -193,7 +200,107 @@
               <w:spacing w:line="240" w:lineRule="auto"/>
             </w:pPr>
             <w:r>
-              <w:t>Create and save the event based Start date, end date, etc.</w:t>
+              <w:t>Know the event’s name.</w:t>
+            </w:r>
+          </w:p>
+          <w:p>
+            <w:pPr>
+              <w:widowControl w:val="0"/>
+              <w:numPr>
+                <w:ilvl w:val="0"/>
+                <w:numId w:val="11"/>
+              </w:numPr>
+              <w:pBdr>
+                <w:top w:val="nil"/>
+                <w:left w:val="nil"/>
+                <w:bottom w:val="nil"/>
+                <w:right w:val="nil"/>
+                <w:between w:val="nil"/>
+              </w:pBdr>
+              <w:spacing w:line="240" w:lineRule="auto"/>
+            </w:pPr>
+            <w:r>
+              <w:t>Know the event’s description.</w:t>
+            </w:r>
+          </w:p>
+          <w:p>
+            <w:pPr>
+              <w:widowControl w:val="0"/>
+              <w:numPr>
+                <w:ilvl w:val="0"/>
+                <w:numId w:val="11"/>
+              </w:numPr>
+              <w:pBdr>
+                <w:top w:val="nil"/>
+                <w:left w:val="nil"/>
+                <w:bottom w:val="nil"/>
+                <w:right w:val="nil"/>
+                <w:between w:val="nil"/>
+              </w:pBdr>
+              <w:spacing w:line="240" w:lineRule="auto"/>
+            </w:pPr>
+            <w:r>
+              <w:t>Know the event’s start date.</w:t>
+            </w:r>
+          </w:p>
+          <w:p>
+            <w:pPr>
+              <w:widowControl w:val="0"/>
+              <w:numPr>
+                <w:ilvl w:val="0"/>
+                <w:numId w:val="11"/>
+              </w:numPr>
+              <w:pBdr>
+                <w:top w:val="nil"/>
+                <w:left w:val="nil"/>
+                <w:bottom w:val="nil"/>
+                <w:right w:val="nil"/>
+                <w:between w:val="nil"/>
+              </w:pBdr>
+              <w:spacing w:line="240" w:lineRule="auto"/>
+            </w:pPr>
+            <w:r>
+              <w:t>Know the event’s start time.</w:t>
+            </w:r>
+          </w:p>
+          <w:p>
+            <w:pPr>
+              <w:widowControl w:val="0"/>
+              <w:numPr>
+                <w:ilvl w:val="0"/>
+                <w:numId w:val="11"/>
+              </w:numPr>
+              <w:pBdr>
+                <w:top w:val="nil"/>
+                <w:left w:val="nil"/>
+                <w:bottom w:val="nil"/>
+                <w:right w:val="nil"/>
+                <w:between w:val="nil"/>
+              </w:pBdr>
+              <w:spacing w:line="240" w:lineRule="auto"/>
+            </w:pPr>
+            <w:r>
+              <w:t>Know the event's end date.</w:t>
+            </w:r>
+          </w:p>
+          <w:p>
+            <w:pPr>
+              <w:widowControl w:val="0"/>
+              <w:numPr>
+                <w:ilvl w:val="0"/>
+                <w:numId w:val="11"/>
+              </w:numPr>
+              <w:pBdr>
+                <w:top w:val="nil"/>
+                <w:left w:val="nil"/>
+                <w:bottom w:val="nil"/>
+                <w:right w:val="nil"/>
+                <w:between w:val="nil"/>
+              </w:pBdr>
+              <w:spacing w:line="240" w:lineRule="auto"/>
+            </w:pPr>
+            <w:r>
+              <w:t>Know the event's end time.</w:t>
             </w:r>
           </w:p>
         </w:tc>
@@ -386,20 +493,20 @@
               <w:spacing w:line="240" w:lineRule="auto"/>
             </w:pPr>
             <w:r>
-              <w:t>Setup and connect the lead host machine where the master vector DB is stored.</w:t>
-            </w:r>
-          </w:p>
-          <w:p>
-            <w:pPr>
-              <w:widowControl w:val="0"/>
-              <w:numPr>
-                <w:ilvl w:val="0"/>
-                <w:numId w:val="11"/>
-              </w:numPr>
-              <w:spacing w:line="240" w:lineRule="auto"/>
-            </w:pPr>
-            <w:r>
-              <w:t>Keep track of the number of established connections.</w:t>
+              <w:t>Know the lead host machine where the master vector DB is stored.</w:t>
+            </w:r>
+          </w:p>
+          <w:p>
+            <w:pPr>
+              <w:widowControl w:val="0"/>
+              <w:numPr>
+                <w:ilvl w:val="0"/>
+                <w:numId w:val="11"/>
+              </w:numPr>
+              <w:spacing w:line="240" w:lineRule="auto"/>
+            </w:pPr>
+            <w:r>
+              <w:t>Know the number of established connections.</w:t>
             </w:r>
           </w:p>
         </w:tc>
@@ -577,7 +684,46 @@
               <w:spacing w:line="240" w:lineRule="auto"/>
             </w:pPr>
             <w:r>
-              <w:t>Save new icon name and source based on input.</w:t>
+              <w:t>Know icon names.</w:t>
+            </w:r>
+          </w:p>
+          <w:p>
+            <w:pPr>
+              <w:widowControl w:val="0"/>
+              <w:numPr>
+                <w:ilvl w:val="0"/>
+                <w:numId w:val="11"/>
+              </w:numPr>
+              <w:spacing w:line="240" w:lineRule="auto"/>
+            </w:pPr>
+            <w:r>
+              <w:t>Know icon sources.</w:t>
+            </w:r>
+          </w:p>
+          <w:p>
+            <w:pPr>
+              <w:widowControl w:val="0"/>
+              <w:numPr>
+                <w:ilvl w:val="0"/>
+                <w:numId w:val="11"/>
+              </w:numPr>
+              <w:spacing w:line="240" w:lineRule="auto"/>
+            </w:pPr>
+            <w:r>
+              <w:t>Know icon type.</w:t>
+            </w:r>
+          </w:p>
+          <w:p>
+            <w:pPr>
+              <w:widowControl w:val="0"/>
+              <w:numPr>
+                <w:ilvl w:val="0"/>
+                <w:numId w:val="11"/>
+              </w:numPr>
+              <w:spacing w:line="240" w:lineRule="auto"/>
+            </w:pPr>
+            <w:r>
+              <w:t>Add new icons.</w:t>
             </w:r>
           </w:p>
           <w:p>
@@ -733,6 +879,7 @@
               <w:rPr>
                 <w:b/>
               </w:rPr>
+              <w:lastRenderedPageBreak/>
               <w:t xml:space="preserve">Description: </w:t>
             </w:r>
             <w:r>
@@ -787,21 +934,20 @@
               <w:spacing w:line="240" w:lineRule="auto"/>
             </w:pPr>
             <w:r>
-              <w:lastRenderedPageBreak/>
-              <w:t xml:space="preserve">Reference all directories that will be needed to retrieve log files </w:t>
-            </w:r>
-          </w:p>
-          <w:p>
-            <w:pPr>
-              <w:widowControl w:val="0"/>
-              <w:numPr>
-                <w:ilvl w:val="0"/>
-                <w:numId w:val="11"/>
-              </w:numPr>
-              <w:spacing w:line="240" w:lineRule="auto"/>
-            </w:pPr>
-            <w:r>
-              <w:t>Start data ingestion</w:t>
+              <w:t>Know the directories that will be needed to retrieve log files.</w:t>
+            </w:r>
+          </w:p>
+          <w:p>
+            <w:pPr>
+              <w:widowControl w:val="0"/>
+              <w:numPr>
+                <w:ilvl w:val="0"/>
+                <w:numId w:val="11"/>
+              </w:numPr>
+              <w:spacing w:line="240" w:lineRule="auto"/>
+            </w:pPr>
+            <w:r>
+              <w:t>Obtain files in known directories.</w:t>
             </w:r>
           </w:p>
         </w:tc>
@@ -828,7 +974,6 @@
               <w:rPr>
                 <w:b/>
               </w:rPr>
-              <w:lastRenderedPageBreak/>
               <w:t>Collaborations</w:t>
             </w:r>
           </w:p>
@@ -844,12 +989,6 @@
                 <w:b/>
               </w:rPr>
             </w:pPr>
-            <w:r>
-              <w:rPr>
-                <w:b/>
-              </w:rPr>
-              <w:t>8 -&gt; Event: 1</w:t>
-            </w:r>
           </w:p>
           <w:p>
             <w:pPr>
@@ -996,20 +1135,72 @@
               <w:spacing w:line="240" w:lineRule="auto"/>
             </w:pPr>
             <w:r>
-              <w:t>Reference log entries and nodes that have been associated to this vector</w:t>
-            </w:r>
-          </w:p>
-          <w:p>
-            <w:pPr>
-              <w:widowControl w:val="0"/>
-              <w:numPr>
-                <w:ilvl w:val="0"/>
-                <w:numId w:val="11"/>
-              </w:numPr>
-              <w:spacing w:line="240" w:lineRule="auto"/>
-            </w:pPr>
-            <w:r>
-              <w:t>Vectors will remember a description</w:t>
+              <w:t>Know vector names.</w:t>
+            </w:r>
+          </w:p>
+          <w:p>
+            <w:pPr>
+              <w:widowControl w:val="0"/>
+              <w:numPr>
+                <w:ilvl w:val="0"/>
+                <w:numId w:val="11"/>
+              </w:numPr>
+              <w:spacing w:line="240" w:lineRule="auto"/>
+            </w:pPr>
+            <w:r>
+              <w:t>Know vector descriptions.</w:t>
+            </w:r>
+          </w:p>
+          <w:p>
+            <w:pPr>
+              <w:widowControl w:val="0"/>
+              <w:numPr>
+                <w:ilvl w:val="0"/>
+                <w:numId w:val="11"/>
+              </w:numPr>
+              <w:spacing w:line="240" w:lineRule="auto"/>
+            </w:pPr>
+            <w:r>
+              <w:t>Know which log entries are associated with different vectors.</w:t>
+            </w:r>
+          </w:p>
+          <w:p>
+            <w:pPr>
+              <w:widowControl w:val="0"/>
+              <w:numPr>
+                <w:ilvl w:val="0"/>
+                <w:numId w:val="11"/>
+              </w:numPr>
+              <w:spacing w:line="240" w:lineRule="auto"/>
+            </w:pPr>
+            <w:r>
+              <w:t>Associate log entries to given vector.</w:t>
+            </w:r>
+          </w:p>
+          <w:p>
+            <w:pPr>
+              <w:widowControl w:val="0"/>
+              <w:numPr>
+                <w:ilvl w:val="0"/>
+                <w:numId w:val="11"/>
+              </w:numPr>
+              <w:spacing w:line="240" w:lineRule="auto"/>
+            </w:pPr>
+            <w:r>
+              <w:t>Update vector.</w:t>
+            </w:r>
+          </w:p>
+          <w:p>
+            <w:pPr>
+              <w:widowControl w:val="0"/>
+              <w:numPr>
+                <w:ilvl w:val="0"/>
+                <w:numId w:val="11"/>
+              </w:numPr>
+              <w:spacing w:line="240" w:lineRule="auto"/>
+            </w:pPr>
+            <w:r>
+              <w:t>Delete existing vectors along with all of its associations.</w:t>
             </w:r>
           </w:p>
         </w:tc>
@@ -1055,7 +1246,121 @@
               <w:rPr>
                 <w:b/>
               </w:rPr>
-              <w:t>9-&gt; Node: 21</w:t>
+              <w:t>19 -&gt; Log Entries: 24</w:t>
+            </w:r>
+          </w:p>
+          <w:p>
+            <w:pPr>
+              <w:widowControl w:val="0"/>
+              <w:numPr>
+                <w:ilvl w:val="0"/>
+                <w:numId w:val="15"/>
+              </w:numPr>
+              <w:spacing w:line="240" w:lineRule="auto"/>
+              <w:rPr>
+                <w:b/>
+              </w:rPr>
+            </w:pPr>
+            <w:r>
+              <w:rPr>
+                <w:b/>
+              </w:rPr>
+              <w:t>19 -&gt; Log Entries: 25</w:t>
+            </w:r>
+          </w:p>
+          <w:p>
+            <w:pPr>
+              <w:widowControl w:val="0"/>
+              <w:numPr>
+                <w:ilvl w:val="0"/>
+                <w:numId w:val="15"/>
+              </w:numPr>
+              <w:spacing w:line="240" w:lineRule="auto"/>
+              <w:rPr>
+                <w:b/>
+              </w:rPr>
+            </w:pPr>
+            <w:r>
+              <w:rPr>
+                <w:b/>
+              </w:rPr>
+              <w:t>19 -&gt; Log Entries: 26</w:t>
+            </w:r>
+          </w:p>
+          <w:p>
+            <w:pPr>
+              <w:widowControl w:val="0"/>
+              <w:numPr>
+                <w:ilvl w:val="0"/>
+                <w:numId w:val="15"/>
+              </w:numPr>
+              <w:spacing w:line="240" w:lineRule="auto"/>
+              <w:rPr>
+                <w:b/>
+              </w:rPr>
+            </w:pPr>
+            <w:r>
+              <w:rPr>
+                <w:b/>
+              </w:rPr>
+              <w:t>19 -&gt; Log Entries: 27</w:t>
+            </w:r>
+          </w:p>
+          <w:p>
+            <w:pPr>
+              <w:widowControl w:val="0"/>
+              <w:numPr>
+                <w:ilvl w:val="0"/>
+                <w:numId w:val="15"/>
+              </w:numPr>
+              <w:spacing w:line="240" w:lineRule="auto"/>
+              <w:rPr>
+                <w:b/>
+              </w:rPr>
+            </w:pPr>
+            <w:r>
+              <w:rPr>
+                <w:b/>
+              </w:rPr>
+              <w:t>19 -&gt; Log Entries: 28</w:t>
+            </w:r>
+          </w:p>
+          <w:p>
+            <w:pPr>
+              <w:widowControl w:val="0"/>
+              <w:numPr>
+                <w:ilvl w:val="0"/>
+                <w:numId w:val="15"/>
+              </w:numPr>
+              <w:spacing w:line="240" w:lineRule="auto"/>
+              <w:rPr>
+                <w:b/>
+              </w:rPr>
+            </w:pPr>
+            <w:r>
+              <w:rPr>
+                <w:b/>
+              </w:rPr>
+              <w:t>19 -&gt; Log Entries: 29</w:t>
+            </w:r>
+          </w:p>
+          <w:p>
+            <w:pPr>
+              <w:widowControl w:val="0"/>
+              <w:numPr>
+                <w:ilvl w:val="0"/>
+                <w:numId w:val="15"/>
+              </w:numPr>
+              <w:spacing w:line="240" w:lineRule="auto"/>
+              <w:rPr>
+                <w:b/>
+              </w:rPr>
+            </w:pPr>
+            <w:r>
+              <w:rPr>
+                <w:b/>
+              </w:rPr>
+              <w:t>19 -&gt; Log Entries: 30</w:t>
             </w:r>
           </w:p>
         </w:tc>
@@ -1178,35 +1483,97 @@
             <w:pPr>
               <w:widowControl w:val="0"/>
               <w:spacing w:line="240" w:lineRule="auto"/>
-              <w:rPr>
-                <w:b/>
-              </w:rPr>
-            </w:pPr>
-          </w:p>
-          <w:p>
-            <w:pPr>
-              <w:widowControl w:val="0"/>
-              <w:numPr>
-                <w:ilvl w:val="0"/>
-                <w:numId w:val="11"/>
-              </w:numPr>
-              <w:spacing w:line="240" w:lineRule="auto"/>
-            </w:pPr>
-            <w:r>
-              <w:t>Store a reference to originating log file path, timestamps, originating team, description, etc.</w:t>
-            </w:r>
-          </w:p>
-          <w:p>
-            <w:pPr>
-              <w:widowControl w:val="0"/>
-              <w:numPr>
-                <w:ilvl w:val="0"/>
-                <w:numId w:val="11"/>
-              </w:numPr>
-              <w:spacing w:line="240" w:lineRule="auto"/>
-            </w:pPr>
-            <w:r>
-              <w:t>Create and store reference to node if one was created from this log entry</w:t>
+            </w:pPr>
+          </w:p>
+          <w:p>
+            <w:pPr>
+              <w:widowControl w:val="0"/>
+              <w:numPr>
+                <w:ilvl w:val="0"/>
+                <w:numId w:val="11"/>
+              </w:numPr>
+              <w:spacing w:line="240" w:lineRule="auto"/>
+            </w:pPr>
+            <w:r>
+              <w:t>Know originating log file creator</w:t>
+            </w:r>
+          </w:p>
+          <w:p>
+            <w:pPr>
+              <w:widowControl w:val="0"/>
+              <w:numPr>
+                <w:ilvl w:val="0"/>
+                <w:numId w:val="11"/>
+              </w:numPr>
+              <w:spacing w:line="240" w:lineRule="auto"/>
+            </w:pPr>
+            <w:r>
+              <w:t>Know originating log file path</w:t>
+            </w:r>
+          </w:p>
+          <w:p>
+            <w:pPr>
+              <w:widowControl w:val="0"/>
+              <w:numPr>
+                <w:ilvl w:val="0"/>
+                <w:numId w:val="11"/>
+              </w:numPr>
+              <w:spacing w:line="240" w:lineRule="auto"/>
+            </w:pPr>
+            <w:r>
+              <w:t>Know timestamps</w:t>
+            </w:r>
+          </w:p>
+          <w:p>
+            <w:pPr>
+              <w:widowControl w:val="0"/>
+              <w:numPr>
+                <w:ilvl w:val="0"/>
+                <w:numId w:val="11"/>
+              </w:numPr>
+              <w:spacing w:line="240" w:lineRule="auto"/>
+            </w:pPr>
+            <w:r>
+              <w:t>Know originating team</w:t>
+            </w:r>
+          </w:p>
+          <w:p>
+            <w:pPr>
+              <w:widowControl w:val="0"/>
+              <w:numPr>
+                <w:ilvl w:val="0"/>
+                <w:numId w:val="11"/>
+              </w:numPr>
+              <w:spacing w:line="240" w:lineRule="auto"/>
+            </w:pPr>
+            <w:r>
+              <w:t>Know description</w:t>
+            </w:r>
+          </w:p>
+          <w:p>
+            <w:pPr>
+              <w:widowControl w:val="0"/>
+              <w:numPr>
+                <w:ilvl w:val="0"/>
+                <w:numId w:val="11"/>
+              </w:numPr>
+              <w:spacing w:line="240" w:lineRule="auto"/>
+            </w:pPr>
+            <w:r>
+              <w:t>Know time of occurrence</w:t>
+            </w:r>
+          </w:p>
+          <w:p>
+            <w:pPr>
+              <w:widowControl w:val="0"/>
+              <w:numPr>
+                <w:ilvl w:val="0"/>
+                <w:numId w:val="11"/>
+              </w:numPr>
+              <w:spacing w:line="240" w:lineRule="auto"/>
+            </w:pPr>
+            <w:r>
+              <w:t>Know the event type.</w:t>
             </w:r>
           </w:p>
           <w:p>
@@ -1268,7 +1635,102 @@
               <w:rPr>
                 <w:b/>
               </w:rPr>
-              <w:t>11 -&gt; Directory: 7</w:t>
+              <w:t>23 -&gt; Directory: 15</w:t>
+            </w:r>
+          </w:p>
+          <w:p>
+            <w:pPr>
+              <w:widowControl w:val="0"/>
+              <w:numPr>
+                <w:ilvl w:val="0"/>
+                <w:numId w:val="4"/>
+              </w:numPr>
+              <w:spacing w:line="240" w:lineRule="auto"/>
+              <w:rPr>
+                <w:b/>
+              </w:rPr>
+            </w:pPr>
+            <w:r>
+              <w:rPr>
+                <w:b/>
+              </w:rPr>
+              <w:t>24 -&gt; Directory: 15</w:t>
+            </w:r>
+          </w:p>
+          <w:p>
+            <w:pPr>
+              <w:widowControl w:val="0"/>
+              <w:numPr>
+                <w:ilvl w:val="0"/>
+                <w:numId w:val="4"/>
+              </w:numPr>
+              <w:spacing w:line="240" w:lineRule="auto"/>
+              <w:rPr>
+                <w:b/>
+              </w:rPr>
+            </w:pPr>
+            <w:r>
+              <w:rPr>
+                <w:b/>
+              </w:rPr>
+              <w:t>25 -&gt; Directory: 15</w:t>
+            </w:r>
+          </w:p>
+          <w:p>
+            <w:pPr>
+              <w:widowControl w:val="0"/>
+              <w:numPr>
+                <w:ilvl w:val="0"/>
+                <w:numId w:val="4"/>
+              </w:numPr>
+              <w:spacing w:line="240" w:lineRule="auto"/>
+              <w:rPr>
+                <w:b/>
+              </w:rPr>
+            </w:pPr>
+            <w:r>
+              <w:rPr>
+                <w:b/>
+              </w:rPr>
+              <w:t>26 -&gt; Directory: 15</w:t>
+            </w:r>
+          </w:p>
+          <w:p>
+            <w:pPr>
+              <w:widowControl w:val="0"/>
+              <w:numPr>
+                <w:ilvl w:val="0"/>
+                <w:numId w:val="4"/>
+              </w:numPr>
+              <w:spacing w:line="240" w:lineRule="auto"/>
+              <w:rPr>
+                <w:b/>
+              </w:rPr>
+            </w:pPr>
+            <w:r>
+              <w:rPr>
+                <w:b/>
+              </w:rPr>
+              <w:t>28 -&gt; Directory: 15</w:t>
+            </w:r>
+          </w:p>
+          <w:p>
+            <w:pPr>
+              <w:widowControl w:val="0"/>
+              <w:numPr>
+                <w:ilvl w:val="0"/>
+                <w:numId w:val="4"/>
+              </w:numPr>
+              <w:spacing w:line="240" w:lineRule="auto"/>
+              <w:rPr>
+                <w:b/>
+              </w:rPr>
+            </w:pPr>
+            <w:r>
+              <w:rPr>
+                <w:b/>
+              </w:rPr>
+              <w:t>29 -&gt; Directory: 15</w:t>
             </w:r>
           </w:p>
         </w:tc>
@@ -1406,36 +1868,76 @@
               <w:spacing w:line="240" w:lineRule="auto"/>
             </w:pPr>
             <w:r>
-              <w:t>Audio Transcription</w:t>
+              <w:t>Send log files to Audio Transcription</w:t>
             </w:r>
             <w:r>
               <w:tab/>
-            </w:r>
-          </w:p>
-          <w:p>
-            <w:pPr>
-              <w:widowControl w:val="0"/>
-              <w:numPr>
-                <w:ilvl w:val="0"/>
-                <w:numId w:val="11"/>
-              </w:numPr>
-              <w:spacing w:line="240" w:lineRule="auto"/>
-            </w:pPr>
-            <w:r>
-              <w:t>OCR Transcription</w:t>
-            </w:r>
-          </w:p>
-          <w:p>
-            <w:pPr>
-              <w:widowControl w:val="0"/>
-              <w:numPr>
-                <w:ilvl w:val="0"/>
-                <w:numId w:val="11"/>
-              </w:numPr>
-              <w:spacing w:line="240" w:lineRule="auto"/>
-            </w:pPr>
-            <w:r>
-              <w:t>Remove unwanted characters</w:t>
+              <w:t>Tool.</w:t>
+            </w:r>
+          </w:p>
+          <w:p>
+            <w:pPr>
+              <w:widowControl w:val="0"/>
+              <w:numPr>
+                <w:ilvl w:val="0"/>
+                <w:numId w:val="11"/>
+              </w:numPr>
+              <w:spacing w:line="240" w:lineRule="auto"/>
+            </w:pPr>
+            <w:r>
+              <w:t>Send log files to OCR Transcription Tool.</w:t>
+            </w:r>
+          </w:p>
+          <w:p>
+            <w:pPr>
+              <w:widowControl w:val="0"/>
+              <w:numPr>
+                <w:ilvl w:val="0"/>
+                <w:numId w:val="11"/>
+              </w:numPr>
+              <w:spacing w:line="240" w:lineRule="auto"/>
+            </w:pPr>
+            <w:r>
+              <w:t>Know cleansing script.</w:t>
+            </w:r>
+          </w:p>
+          <w:p>
+            <w:pPr>
+              <w:widowControl w:val="0"/>
+              <w:numPr>
+                <w:ilvl w:val="0"/>
+                <w:numId w:val="11"/>
+              </w:numPr>
+              <w:spacing w:line="240" w:lineRule="auto"/>
+            </w:pPr>
+            <w:r>
+              <w:t>Run cleansing script.</w:t>
+            </w:r>
+          </w:p>
+          <w:p>
+            <w:pPr>
+              <w:widowControl w:val="0"/>
+              <w:numPr>
+                <w:ilvl w:val="0"/>
+                <w:numId w:val="11"/>
+              </w:numPr>
+              <w:spacing w:line="240" w:lineRule="auto"/>
+            </w:pPr>
+            <w:r>
+              <w:t>Know cleansing status.</w:t>
+            </w:r>
+          </w:p>
+          <w:p>
+            <w:pPr>
+              <w:widowControl w:val="0"/>
+              <w:numPr>
+                <w:ilvl w:val="0"/>
+                <w:numId w:val="11"/>
+              </w:numPr>
+              <w:spacing w:line="240" w:lineRule="auto"/>
+            </w:pPr>
+            <w:r>
+              <w:t>Know cleansing errors.</w:t>
             </w:r>
           </w:p>
         </w:tc>
@@ -1462,6 +1964,7 @@
               <w:rPr>
                 <w:b/>
               </w:rPr>
+              <w:lastRenderedPageBreak/>
               <w:t>Collaborations</w:t>
             </w:r>
           </w:p>
@@ -1481,7 +1984,8 @@
               <w:rPr>
                 <w:b/>
               </w:rPr>
-              <w:t>13 -&gt; Directory: 8</w:t>
+              <w:lastRenderedPageBreak/>
+              <w:t>30 -&gt; Directory: 16</w:t>
             </w:r>
           </w:p>
           <w:p>
@@ -1500,7 +2004,7 @@
               <w:rPr>
                 <w:b/>
               </w:rPr>
-              <w:t>14 -&gt; Directory: 8</w:t>
+              <w:t>31 -&gt; Directory: 16</w:t>
             </w:r>
           </w:p>
           <w:p>
@@ -1519,18 +2023,41 @@
               <w:rPr>
                 <w:b/>
               </w:rPr>
-              <w:t>15 -&gt; Directory: 8</w:t>
-            </w:r>
-          </w:p>
-          <w:p>
-            <w:pPr>
-              <w:widowControl w:val="0"/>
-              <w:spacing w:line="240" w:lineRule="auto"/>
-              <w:ind w:left="720"/>
-              <w:rPr>
-                <w:b/>
-              </w:rPr>
-            </w:pPr>
+              <w:t>31 -&gt; OCR Feeder: 101</w:t>
+            </w:r>
+          </w:p>
+          <w:p>
+            <w:pPr>
+              <w:widowControl w:val="0"/>
+              <w:numPr>
+                <w:ilvl w:val="0"/>
+                <w:numId w:val="1"/>
+              </w:numPr>
+              <w:spacing w:line="240" w:lineRule="auto"/>
+              <w:rPr>
+                <w:b/>
+              </w:rPr>
+            </w:pPr>
+            <w:r>
+              <w:rPr>
+                <w:b/>
+              </w:rPr>
+              <w:t xml:space="preserve">30 -&gt; </w:t>
+            </w:r>
+            <w:proofErr w:type="spellStart"/>
+            <w:r>
+              <w:rPr>
+                <w:b/>
+              </w:rPr>
+              <w:t>Parlatype</w:t>
+            </w:r>
+            <w:proofErr w:type="spellEnd"/>
+            <w:r>
+              <w:rPr>
+                <w:b/>
+              </w:rPr>
+              <w:t>: 103</w:t>
+            </w:r>
           </w:p>
         </w:tc>
       </w:tr>
@@ -1637,15 +2164,11 @@
             <w:pPr>
               <w:widowControl w:val="0"/>
               <w:spacing w:line="240" w:lineRule="auto"/>
-              <w:rPr>
-                <w:b/>
-              </w:rPr>
-            </w:pPr>
-            <w:r>
-              <w:rPr>
-                <w:b/>
-              </w:rPr>
-              <w:lastRenderedPageBreak/>
+            </w:pPr>
+            <w:r>
+              <w:rPr>
+                <w:b/>
+              </w:rPr>
               <w:t>Responsibilities</w:t>
             </w:r>
           </w:p>
@@ -1659,20 +2182,101 @@
               <w:spacing w:line="240" w:lineRule="auto"/>
             </w:pPr>
             <w:r>
-              <w:t>Check received log files for confirmation.</w:t>
-            </w:r>
-          </w:p>
-          <w:p>
-            <w:pPr>
-              <w:widowControl w:val="0"/>
-              <w:numPr>
-                <w:ilvl w:val="0"/>
-                <w:numId w:val="11"/>
-              </w:numPr>
-              <w:spacing w:line="240" w:lineRule="auto"/>
-            </w:pPr>
-            <w:r>
-              <w:t>Approve/Deny Validation.</w:t>
+              <w:t>Validate that the cleansed log file content falls within the start date/time.</w:t>
+            </w:r>
+          </w:p>
+          <w:p>
+            <w:pPr>
+              <w:widowControl w:val="0"/>
+              <w:numPr>
+                <w:ilvl w:val="0"/>
+                <w:numId w:val="11"/>
+              </w:numPr>
+              <w:spacing w:line="240" w:lineRule="auto"/>
+            </w:pPr>
+            <w:r>
+              <w:t>Validate that the cleansed log file content falls within the end date/time.</w:t>
+            </w:r>
+          </w:p>
+          <w:p>
+            <w:pPr>
+              <w:widowControl w:val="0"/>
+              <w:numPr>
+                <w:ilvl w:val="0"/>
+                <w:numId w:val="11"/>
+              </w:numPr>
+              <w:spacing w:line="240" w:lineRule="auto"/>
+            </w:pPr>
+            <w:r>
+              <w:t>Validate that the cleansed log file content does not contain any empty rows.</w:t>
+            </w:r>
+          </w:p>
+          <w:p>
+            <w:pPr>
+              <w:widowControl w:val="0"/>
+              <w:numPr>
+                <w:ilvl w:val="0"/>
+                <w:numId w:val="11"/>
+              </w:numPr>
+              <w:spacing w:line="240" w:lineRule="auto"/>
+            </w:pPr>
+            <w:r>
+              <w:t>Approve Validation.</w:t>
+            </w:r>
+          </w:p>
+          <w:p>
+            <w:pPr>
+              <w:widowControl w:val="0"/>
+              <w:numPr>
+                <w:ilvl w:val="0"/>
+                <w:numId w:val="11"/>
+              </w:numPr>
+              <w:spacing w:line="240" w:lineRule="auto"/>
+            </w:pPr>
+            <w:r>
+              <w:t xml:space="preserve">Deny </w:t>
+            </w:r>
+            <w:r>
+              <w:t>Validation.</w:t>
+            </w:r>
+          </w:p>
+          <w:p>
+            <w:pPr>
+              <w:widowControl w:val="0"/>
+              <w:numPr>
+                <w:ilvl w:val="0"/>
+                <w:numId w:val="11"/>
+              </w:numPr>
+              <w:spacing w:line="240" w:lineRule="auto"/>
+            </w:pPr>
+            <w:r>
+              <w:t>Know Validation errors.</w:t>
+            </w:r>
+          </w:p>
+          <w:p>
+            <w:pPr>
+              <w:widowControl w:val="0"/>
+              <w:numPr>
+                <w:ilvl w:val="0"/>
+                <w:numId w:val="11"/>
+              </w:numPr>
+              <w:spacing w:line="240" w:lineRule="auto"/>
+            </w:pPr>
+            <w:r>
+              <w:t>Know Validation status.</w:t>
+            </w:r>
+          </w:p>
+          <w:p>
+            <w:pPr>
+              <w:widowControl w:val="0"/>
+              <w:numPr>
+                <w:ilvl w:val="0"/>
+                <w:numId w:val="11"/>
+              </w:numPr>
+              <w:spacing w:line="240" w:lineRule="auto"/>
+            </w:pPr>
+            <w:r>
+              <w:t>Begin SPLUNK ingestion by sending validated log file.</w:t>
             </w:r>
           </w:p>
         </w:tc>
@@ -1718,7 +2322,7 @@
               <w:rPr>
                 <w:b/>
               </w:rPr>
-              <w:t>16 -&gt; Cleansing: 13</w:t>
+              <w:t>36 -&gt; Cleansing: 34</w:t>
             </w:r>
           </w:p>
           <w:p>
@@ -1737,7 +2341,7 @@
               <w:rPr>
                 <w:b/>
               </w:rPr>
-              <w:t>16 -&gt; Cleansing: 14</w:t>
+              <w:t>37 -&gt; Cleansing: 34</w:t>
             </w:r>
           </w:p>
           <w:p>
@@ -1756,71 +2360,18 @@
               <w:rPr>
                 <w:b/>
               </w:rPr>
-              <w:t>16 -&gt; Cleansing: 15</w:t>
-            </w:r>
-          </w:p>
-          <w:p>
-            <w:pPr>
-              <w:widowControl w:val="0"/>
-              <w:numPr>
-                <w:ilvl w:val="0"/>
-                <w:numId w:val="6"/>
-              </w:numPr>
-              <w:spacing w:line="240" w:lineRule="auto"/>
-              <w:rPr>
-                <w:b/>
-              </w:rPr>
-            </w:pPr>
-            <w:r>
-              <w:rPr>
-                <w:b/>
-              </w:rPr>
-              <w:t>17 -&gt; Cleansing: 13</w:t>
-            </w:r>
-          </w:p>
-          <w:p>
-            <w:pPr>
-              <w:widowControl w:val="0"/>
-              <w:numPr>
-                <w:ilvl w:val="0"/>
-                <w:numId w:val="6"/>
-              </w:numPr>
-              <w:spacing w:line="240" w:lineRule="auto"/>
-              <w:rPr>
-                <w:b/>
-              </w:rPr>
-            </w:pPr>
-            <w:r>
-              <w:rPr>
-                <w:b/>
-              </w:rPr>
-              <w:t xml:space="preserve">17 -&gt; Cleansing: </w:t>
-            </w:r>
-            <w:r>
-              <w:rPr>
-                <w:b/>
-              </w:rPr>
-              <w:t>14</w:t>
-            </w:r>
-          </w:p>
-          <w:p>
-            <w:pPr>
-              <w:widowControl w:val="0"/>
-              <w:numPr>
-                <w:ilvl w:val="0"/>
-                <w:numId w:val="6"/>
-              </w:numPr>
-              <w:spacing w:line="240" w:lineRule="auto"/>
-              <w:rPr>
-                <w:b/>
-              </w:rPr>
-            </w:pPr>
-            <w:r>
-              <w:rPr>
-                <w:b/>
-              </w:rPr>
-              <w:t>17 -&gt; Cleansing: 15</w:t>
-            </w:r>
+              <w:t>38 -&gt; Cleansing: 34</w:t>
+            </w:r>
+          </w:p>
+          <w:p>
+            <w:pPr>
+              <w:widowControl w:val="0"/>
+              <w:spacing w:line="240" w:lineRule="auto"/>
+              <w:ind w:left="720"/>
+              <w:rPr>
+                <w:b/>
+              </w:rPr>
+            </w:pPr>
           </w:p>
         </w:tc>
       </w:tr>
@@ -1957,20 +2508,20 @@
               <w:spacing w:line="240" w:lineRule="auto"/>
             </w:pPr>
             <w:r>
-              <w:t>Reference log files that could not be ingested</w:t>
-            </w:r>
-          </w:p>
-          <w:p>
-            <w:pPr>
-              <w:widowControl w:val="0"/>
-              <w:numPr>
-                <w:ilvl w:val="0"/>
-                <w:numId w:val="11"/>
-              </w:numPr>
-              <w:spacing w:line="240" w:lineRule="auto"/>
-            </w:pPr>
-            <w:r>
-              <w:t>Store error descriptions for log files</w:t>
+              <w:t>Display log files that could not be ingested.</w:t>
+            </w:r>
+          </w:p>
+          <w:p>
+            <w:pPr>
+              <w:widowControl w:val="0"/>
+              <w:numPr>
+                <w:ilvl w:val="0"/>
+                <w:numId w:val="11"/>
+              </w:numPr>
+              <w:spacing w:line="240" w:lineRule="auto"/>
+            </w:pPr>
+            <w:r>
+              <w:t>Display error descriptions for log files.</w:t>
             </w:r>
           </w:p>
           <w:p>
@@ -2029,7 +2580,64 @@
               <w:rPr>
                 <w:b/>
               </w:rPr>
-              <w:t>18 -&gt; Validation: 17</w:t>
+              <w:t>44 -&gt; Cleansing: 35</w:t>
+            </w:r>
+          </w:p>
+          <w:p>
+            <w:pPr>
+              <w:widowControl w:val="0"/>
+              <w:numPr>
+                <w:ilvl w:val="0"/>
+                <w:numId w:val="2"/>
+              </w:numPr>
+              <w:spacing w:line="240" w:lineRule="auto"/>
+              <w:rPr>
+                <w:b/>
+              </w:rPr>
+            </w:pPr>
+            <w:r>
+              <w:rPr>
+                <w:b/>
+              </w:rPr>
+              <w:t>44 -&gt; Validation: 41</w:t>
+            </w:r>
+          </w:p>
+          <w:p>
+            <w:pPr>
+              <w:widowControl w:val="0"/>
+              <w:numPr>
+                <w:ilvl w:val="0"/>
+                <w:numId w:val="2"/>
+              </w:numPr>
+              <w:spacing w:line="240" w:lineRule="auto"/>
+              <w:rPr>
+                <w:b/>
+              </w:rPr>
+            </w:pPr>
+            <w:r>
+              <w:rPr>
+                <w:b/>
+              </w:rPr>
+              <w:t>45 -&gt; Cleansing: 35</w:t>
+            </w:r>
+          </w:p>
+          <w:p>
+            <w:pPr>
+              <w:widowControl w:val="0"/>
+              <w:numPr>
+                <w:ilvl w:val="0"/>
+                <w:numId w:val="2"/>
+              </w:numPr>
+              <w:spacing w:line="240" w:lineRule="auto"/>
+              <w:rPr>
+                <w:b/>
+              </w:rPr>
+            </w:pPr>
+            <w:r>
+              <w:rPr>
+                <w:b/>
+              </w:rPr>
+              <w:t>45 -&gt; Validation: 41</w:t>
             </w:r>
           </w:p>
         </w:tc>
@@ -2113,6 +2721,7 @@
               <w:rPr>
                 <w:b/>
               </w:rPr>
+              <w:lastRenderedPageBreak/>
               <w:t xml:space="preserve">Description: </w:t>
             </w:r>
             <w:r>
@@ -2152,51 +2761,110 @@
             <w:pPr>
               <w:widowControl w:val="0"/>
               <w:spacing w:line="240" w:lineRule="auto"/>
-              <w:rPr>
-                <w:b/>
-              </w:rPr>
-            </w:pPr>
-          </w:p>
-          <w:p>
-            <w:pPr>
-              <w:widowControl w:val="0"/>
-              <w:numPr>
-                <w:ilvl w:val="0"/>
-                <w:numId w:val="11"/>
-              </w:numPr>
-              <w:spacing w:line="240" w:lineRule="auto"/>
-            </w:pPr>
-            <w:r>
-              <w:t>Reference a single log entry that has been associated to a selected vector</w:t>
-            </w:r>
-          </w:p>
-          <w:p>
-            <w:pPr>
-              <w:widowControl w:val="0"/>
-              <w:numPr>
-                <w:ilvl w:val="0"/>
-                <w:numId w:val="11"/>
-              </w:numPr>
-              <w:spacing w:line="240" w:lineRule="auto"/>
-            </w:pPr>
-            <w:r>
-              <w:t>Shall have the ability to display/hide node properties such as node id, node name</w:t>
-            </w:r>
-            <w:r>
-              <w:t>, node timestamp, etc.</w:t>
-            </w:r>
-          </w:p>
-          <w:p>
-            <w:pPr>
-              <w:widowControl w:val="0"/>
-              <w:numPr>
-                <w:ilvl w:val="0"/>
-                <w:numId w:val="11"/>
-              </w:numPr>
-              <w:spacing w:line="240" w:lineRule="auto"/>
-            </w:pPr>
-            <w:r>
-              <w:t>Shall have the ability to display/hide a node from being displayed on the graph.</w:t>
+            </w:pPr>
+          </w:p>
+          <w:p>
+            <w:pPr>
+              <w:widowControl w:val="0"/>
+              <w:numPr>
+                <w:ilvl w:val="0"/>
+                <w:numId w:val="11"/>
+              </w:numPr>
+              <w:spacing w:line="240" w:lineRule="auto"/>
+            </w:pPr>
+            <w:r>
+              <w:t>Know node id.</w:t>
+            </w:r>
+          </w:p>
+          <w:p>
+            <w:pPr>
+              <w:widowControl w:val="0"/>
+              <w:numPr>
+                <w:ilvl w:val="0"/>
+                <w:numId w:val="11"/>
+              </w:numPr>
+              <w:spacing w:line="240" w:lineRule="auto"/>
+            </w:pPr>
+            <w:r>
+              <w:t>Know node name.</w:t>
+            </w:r>
+          </w:p>
+          <w:p>
+            <w:pPr>
+              <w:widowControl w:val="0"/>
+              <w:numPr>
+                <w:ilvl w:val="0"/>
+                <w:numId w:val="11"/>
+              </w:numPr>
+              <w:spacing w:line="240" w:lineRule="auto"/>
+            </w:pPr>
+            <w:r>
+              <w:t>Know node creation time.</w:t>
+            </w:r>
+          </w:p>
+          <w:p>
+            <w:pPr>
+              <w:widowControl w:val="0"/>
+              <w:numPr>
+                <w:ilvl w:val="0"/>
+                <w:numId w:val="11"/>
+              </w:numPr>
+              <w:spacing w:line="240" w:lineRule="auto"/>
+            </w:pPr>
+            <w:r>
+              <w:t>Know node creation date.</w:t>
+            </w:r>
+          </w:p>
+          <w:p>
+            <w:pPr>
+              <w:widowControl w:val="0"/>
+              <w:numPr>
+                <w:ilvl w:val="0"/>
+                <w:numId w:val="11"/>
+              </w:numPr>
+              <w:spacing w:line="240" w:lineRule="auto"/>
+            </w:pPr>
+            <w:r>
+              <w:t>Know node long description.</w:t>
+            </w:r>
+          </w:p>
+          <w:p>
+            <w:pPr>
+              <w:widowControl w:val="0"/>
+              <w:numPr>
+                <w:ilvl w:val="0"/>
+                <w:numId w:val="11"/>
+              </w:numPr>
+              <w:spacing w:line="240" w:lineRule="auto"/>
+            </w:pPr>
+            <w:r>
+              <w:t>Know originating log entry.</w:t>
+            </w:r>
+          </w:p>
+          <w:p>
+            <w:pPr>
+              <w:widowControl w:val="0"/>
+              <w:numPr>
+                <w:ilvl w:val="0"/>
+                <w:numId w:val="11"/>
+              </w:numPr>
+              <w:spacing w:line="240" w:lineRule="auto"/>
+            </w:pPr>
+            <w:r>
+              <w:t>Know the vector it belongs to.</w:t>
+            </w:r>
+          </w:p>
+          <w:p>
+            <w:pPr>
+              <w:widowControl w:val="0"/>
+              <w:numPr>
+                <w:ilvl w:val="0"/>
+                <w:numId w:val="11"/>
+              </w:numPr>
+              <w:spacing w:line="240" w:lineRule="auto"/>
+            </w:pPr>
+            <w:r>
+              <w:t>Know Icon Type.</w:t>
             </w:r>
           </w:p>
         </w:tc>
@@ -2242,7 +2910,7 @@
               <w:rPr>
                 <w:b/>
               </w:rPr>
-              <w:t>21 -&gt; Log Entries: 12</w:t>
+              <w:t>51 -&gt; Log Entries: 27</w:t>
             </w:r>
           </w:p>
           <w:p>
@@ -2261,7 +2929,7 @@
               <w:rPr>
                 <w:b/>
               </w:rPr>
-              <w:t>22 -&gt; Icon 4</w:t>
+              <w:t>52 -&gt; Directory: 15</w:t>
             </w:r>
           </w:p>
           <w:p>
@@ -2280,7 +2948,45 @@
               <w:rPr>
                 <w:b/>
               </w:rPr>
-              <w:t>23 -&gt; Icon 4</w:t>
+              <w:t>54 -&gt; Icon: 9</w:t>
+            </w:r>
+          </w:p>
+          <w:p>
+            <w:pPr>
+              <w:widowControl w:val="0"/>
+              <w:numPr>
+                <w:ilvl w:val="0"/>
+                <w:numId w:val="8"/>
+              </w:numPr>
+              <w:spacing w:line="240" w:lineRule="auto"/>
+              <w:rPr>
+                <w:b/>
+              </w:rPr>
+            </w:pPr>
+            <w:r>
+              <w:rPr>
+                <w:b/>
+              </w:rPr>
+              <w:t>54 -&gt; Icon: 10</w:t>
+            </w:r>
+          </w:p>
+          <w:p>
+            <w:pPr>
+              <w:widowControl w:val="0"/>
+              <w:numPr>
+                <w:ilvl w:val="0"/>
+                <w:numId w:val="8"/>
+              </w:numPr>
+              <w:spacing w:line="240" w:lineRule="auto"/>
+              <w:rPr>
+                <w:b/>
+              </w:rPr>
+            </w:pPr>
+            <w:r>
+              <w:rPr>
+                <w:b/>
+              </w:rPr>
+              <w:t>54 -&gt; Icon: 11</w:t>
             </w:r>
           </w:p>
           <w:p>
@@ -2412,123 +3118,403 @@
             <w:pPr>
               <w:widowControl w:val="0"/>
               <w:spacing w:line="240" w:lineRule="auto"/>
-              <w:rPr>
-                <w:b/>
-              </w:rPr>
-            </w:pPr>
-          </w:p>
-          <w:p>
-            <w:pPr>
-              <w:widowControl w:val="0"/>
-              <w:numPr>
-                <w:ilvl w:val="0"/>
-                <w:numId w:val="11"/>
-              </w:numPr>
-              <w:spacing w:line="240" w:lineRule="auto"/>
-            </w:pPr>
-            <w:r>
-              <w:t>Will display data from a vector</w:t>
-            </w:r>
-          </w:p>
-          <w:p>
-            <w:pPr>
-              <w:widowControl w:val="0"/>
-              <w:numPr>
-                <w:ilvl w:val="0"/>
-                <w:numId w:val="11"/>
-              </w:numPr>
-              <w:spacing w:line="240" w:lineRule="auto"/>
-            </w:pPr>
-            <w:r>
-              <w:t xml:space="preserve">Will have the ability to display the </w:t>
-            </w:r>
+            </w:pPr>
+          </w:p>
+          <w:p>
+            <w:pPr>
+              <w:widowControl w:val="0"/>
+              <w:numPr>
+                <w:ilvl w:val="0"/>
+                <w:numId w:val="11"/>
+              </w:numPr>
+              <w:spacing w:line="240" w:lineRule="auto"/>
+            </w:pPr>
+            <w:r>
+              <w:t>Display node id.</w:t>
+            </w:r>
+          </w:p>
+          <w:p>
+            <w:pPr>
+              <w:widowControl w:val="0"/>
+              <w:numPr>
+                <w:ilvl w:val="0"/>
+                <w:numId w:val="11"/>
+              </w:numPr>
+              <w:spacing w:line="240" w:lineRule="auto"/>
+            </w:pPr>
+            <w:r>
+              <w:t>Display node name.</w:t>
+            </w:r>
+          </w:p>
+          <w:p>
+            <w:pPr>
+              <w:widowControl w:val="0"/>
+              <w:numPr>
+                <w:ilvl w:val="0"/>
+                <w:numId w:val="11"/>
+              </w:numPr>
+              <w:spacing w:line="240" w:lineRule="auto"/>
+            </w:pPr>
+            <w:r>
+              <w:t>Display node time of occurrence.</w:t>
+            </w:r>
+          </w:p>
+          <w:p>
+            <w:pPr>
+              <w:widowControl w:val="0"/>
+              <w:numPr>
+                <w:ilvl w:val="0"/>
+                <w:numId w:val="11"/>
+              </w:numPr>
+              <w:spacing w:line="240" w:lineRule="auto"/>
+            </w:pPr>
+            <w:r>
+              <w:t>Display node long description.</w:t>
+            </w:r>
+          </w:p>
+          <w:p>
+            <w:pPr>
+              <w:widowControl w:val="0"/>
+              <w:numPr>
+                <w:ilvl w:val="0"/>
+                <w:numId w:val="11"/>
+              </w:numPr>
+              <w:spacing w:line="240" w:lineRule="auto"/>
+            </w:pPr>
+            <w:r>
+              <w:t>Display log entry reference.</w:t>
+            </w:r>
+          </w:p>
+          <w:p>
+            <w:pPr>
+              <w:widowControl w:val="0"/>
+              <w:numPr>
+                <w:ilvl w:val="0"/>
+                <w:numId w:val="11"/>
+              </w:numPr>
+              <w:spacing w:line="240" w:lineRule="auto"/>
+            </w:pPr>
+            <w:r>
+              <w:t>Display log creator.</w:t>
+            </w:r>
+          </w:p>
+          <w:p>
+            <w:pPr>
+              <w:widowControl w:val="0"/>
+              <w:numPr>
+                <w:ilvl w:val="0"/>
+                <w:numId w:val="11"/>
+              </w:numPr>
+              <w:spacing w:line="240" w:lineRule="auto"/>
+            </w:pPr>
+            <w:r>
+              <w:t>Display node event type.</w:t>
+            </w:r>
+          </w:p>
+          <w:p>
+            <w:pPr>
+              <w:widowControl w:val="0"/>
+              <w:numPr>
+                <w:ilvl w:val="0"/>
+                <w:numId w:val="11"/>
+              </w:numPr>
+              <w:spacing w:line="240" w:lineRule="auto"/>
+            </w:pPr>
+            <w:r>
+              <w:t xml:space="preserve">Hide node </w:t>
+            </w:r>
+            <w:r>
+              <w:t>id.</w:t>
+            </w:r>
+          </w:p>
+          <w:p>
+            <w:pPr>
+              <w:widowControl w:val="0"/>
+              <w:numPr>
+                <w:ilvl w:val="0"/>
+                <w:numId w:val="11"/>
+              </w:numPr>
+              <w:spacing w:line="240" w:lineRule="auto"/>
+            </w:pPr>
+            <w:r>
+              <w:t>Hide node name.</w:t>
+            </w:r>
+          </w:p>
+          <w:p>
+            <w:pPr>
+              <w:widowControl w:val="0"/>
+              <w:numPr>
+                <w:ilvl w:val="0"/>
+                <w:numId w:val="11"/>
+              </w:numPr>
+              <w:spacing w:line="240" w:lineRule="auto"/>
+            </w:pPr>
+            <w:r>
+              <w:t>Hide node time of occurrence.</w:t>
+            </w:r>
+          </w:p>
+          <w:p>
+            <w:pPr>
+              <w:widowControl w:val="0"/>
+              <w:numPr>
+                <w:ilvl w:val="0"/>
+                <w:numId w:val="11"/>
+              </w:numPr>
+              <w:spacing w:line="240" w:lineRule="auto"/>
+            </w:pPr>
+            <w:r>
+              <w:t>Hide node long description.</w:t>
+            </w:r>
+          </w:p>
+          <w:p>
+            <w:pPr>
+              <w:widowControl w:val="0"/>
+              <w:numPr>
+                <w:ilvl w:val="0"/>
+                <w:numId w:val="11"/>
+              </w:numPr>
+              <w:spacing w:line="240" w:lineRule="auto"/>
+            </w:pPr>
+            <w:r>
+              <w:t>Hide log entry reference.</w:t>
+            </w:r>
+          </w:p>
+          <w:p>
+            <w:pPr>
+              <w:widowControl w:val="0"/>
+              <w:numPr>
+                <w:ilvl w:val="0"/>
+                <w:numId w:val="11"/>
+              </w:numPr>
+              <w:spacing w:line="240" w:lineRule="auto"/>
+            </w:pPr>
+            <w:r>
+              <w:t>Hide log creator.</w:t>
+            </w:r>
+          </w:p>
+          <w:p>
+            <w:pPr>
+              <w:widowControl w:val="0"/>
+              <w:numPr>
+                <w:ilvl w:val="0"/>
+                <w:numId w:val="11"/>
+              </w:numPr>
+              <w:spacing w:line="240" w:lineRule="auto"/>
+            </w:pPr>
+            <w:r>
+              <w:t>Hide node event type.</w:t>
+            </w:r>
+          </w:p>
+          <w:p>
+            <w:pPr>
+              <w:widowControl w:val="0"/>
+              <w:numPr>
+                <w:ilvl w:val="0"/>
+                <w:numId w:val="11"/>
+              </w:numPr>
+              <w:spacing w:line="240" w:lineRule="auto"/>
+            </w:pPr>
+            <w:r>
+              <w:t>Hide node artifact.</w:t>
+            </w:r>
+          </w:p>
+          <w:p>
+            <w:pPr>
+              <w:widowControl w:val="0"/>
+              <w:numPr>
+                <w:ilvl w:val="0"/>
+                <w:numId w:val="11"/>
+              </w:numPr>
+              <w:spacing w:line="240" w:lineRule="auto"/>
+            </w:pPr>
+            <w:r>
+              <w:t>Display all node properties.</w:t>
+            </w:r>
+          </w:p>
+          <w:p>
+            <w:pPr>
+              <w:widowControl w:val="0"/>
+              <w:numPr>
+                <w:ilvl w:val="0"/>
+                <w:numId w:val="11"/>
+              </w:numPr>
+              <w:spacing w:line="240" w:lineRule="auto"/>
+            </w:pPr>
+            <w:r>
+              <w:t>Hide all node properties.</w:t>
+            </w:r>
+          </w:p>
+          <w:p>
+            <w:pPr>
+              <w:widowControl w:val="0"/>
+              <w:numPr>
+                <w:ilvl w:val="0"/>
+                <w:numId w:val="11"/>
+              </w:numPr>
+              <w:spacing w:line="240" w:lineRule="auto"/>
+            </w:pPr>
+            <w:r>
+              <w:t>Display vector name.</w:t>
+            </w:r>
+          </w:p>
+          <w:p>
+            <w:pPr>
+              <w:widowControl w:val="0"/>
+              <w:numPr>
+                <w:ilvl w:val="0"/>
+                <w:numId w:val="11"/>
+              </w:numPr>
+              <w:spacing w:line="240" w:lineRule="auto"/>
+            </w:pPr>
+            <w:r>
+              <w:t>Display vector description</w:t>
+            </w:r>
+          </w:p>
+          <w:p>
+            <w:pPr>
+              <w:widowControl w:val="0"/>
+              <w:numPr>
+                <w:ilvl w:val="0"/>
+                <w:numId w:val="11"/>
+              </w:numPr>
+              <w:spacing w:line="240" w:lineRule="auto"/>
+            </w:pPr>
+            <w:r>
+              <w:t>Display graph in vertical position.</w:t>
+            </w:r>
+          </w:p>
+          <w:p>
+            <w:pPr>
+              <w:widowControl w:val="0"/>
+              <w:numPr>
+                <w:ilvl w:val="0"/>
+                <w:numId w:val="11"/>
+              </w:numPr>
+              <w:spacing w:line="240" w:lineRule="auto"/>
+            </w:pPr>
+            <w:r>
+              <w:t>Display graph in horizontal position.</w:t>
+            </w:r>
+          </w:p>
+          <w:p>
+            <w:pPr>
+              <w:widowControl w:val="0"/>
+              <w:numPr>
+                <w:ilvl w:val="0"/>
+                <w:numId w:val="11"/>
+              </w:numPr>
+              <w:spacing w:line="240" w:lineRule="auto"/>
+            </w:pPr>
+            <w:r>
+              <w:t>Zoom in and zoom out into the graph</w:t>
+            </w:r>
+          </w:p>
+          <w:p>
+            <w:pPr>
+              <w:widowControl w:val="0"/>
+              <w:numPr>
+                <w:ilvl w:val="0"/>
+                <w:numId w:val="11"/>
+              </w:numPr>
+              <w:spacing w:line="240" w:lineRule="auto"/>
+            </w:pPr>
+            <w:r>
+              <w:t>Will have the ability to export a graph in a selected format.</w:t>
+            </w:r>
+          </w:p>
+          <w:p>
+            <w:pPr>
+              <w:widowControl w:val="0"/>
+              <w:numPr>
+                <w:ilvl w:val="0"/>
+                <w:numId w:val="11"/>
+              </w:numPr>
+              <w:spacing w:line="240" w:lineRule="auto"/>
+            </w:pPr>
+            <w:r>
+              <w:t>Display the graph in the selected ti</w:t>
+            </w:r>
+            <w:r>
+              <w:t>me interval units.</w:t>
+            </w:r>
+          </w:p>
+          <w:p>
+            <w:pPr>
+              <w:widowControl w:val="0"/>
+              <w:numPr>
+                <w:ilvl w:val="0"/>
+                <w:numId w:val="11"/>
+              </w:numPr>
+              <w:spacing w:line="240" w:lineRule="auto"/>
+            </w:pPr>
+            <w:r>
+              <w:t>Know relationships for each vector.</w:t>
+            </w:r>
+          </w:p>
+          <w:p>
+            <w:pPr>
+              <w:widowControl w:val="0"/>
+              <w:numPr>
+                <w:ilvl w:val="0"/>
+                <w:numId w:val="11"/>
+              </w:numPr>
+              <w:spacing w:line="240" w:lineRule="auto"/>
+            </w:pPr>
             <w:r>
               <w:lastRenderedPageBreak/>
-              <w:t>graph in vertical/horizontal position</w:t>
-            </w:r>
-          </w:p>
-          <w:p>
-            <w:pPr>
-              <w:widowControl w:val="0"/>
-              <w:numPr>
-                <w:ilvl w:val="0"/>
-                <w:numId w:val="11"/>
-              </w:numPr>
-              <w:spacing w:line="240" w:lineRule="auto"/>
-            </w:pPr>
-            <w:r>
-              <w:t>Will have the ability to zoom in and zoom out into the graph</w:t>
-            </w:r>
-          </w:p>
-          <w:p>
-            <w:pPr>
-              <w:widowControl w:val="0"/>
-              <w:numPr>
-                <w:ilvl w:val="0"/>
-                <w:numId w:val="11"/>
-              </w:numPr>
-              <w:spacing w:line="240" w:lineRule="auto"/>
-            </w:pPr>
-            <w:r>
-              <w:t>Will have the abi</w:t>
-            </w:r>
-            <w:r>
-              <w:t>lity to export a graph in a selected format</w:t>
-            </w:r>
-          </w:p>
-          <w:p>
-            <w:pPr>
-              <w:widowControl w:val="0"/>
-              <w:numPr>
-                <w:ilvl w:val="0"/>
-                <w:numId w:val="11"/>
-              </w:numPr>
-              <w:spacing w:line="240" w:lineRule="auto"/>
-            </w:pPr>
-            <w:r>
-              <w:t>Will have the ability to display the graph in the selected time interval units</w:t>
-            </w:r>
-          </w:p>
-          <w:p>
-            <w:pPr>
-              <w:widowControl w:val="0"/>
-              <w:numPr>
-                <w:ilvl w:val="0"/>
-                <w:numId w:val="11"/>
-              </w:numPr>
-              <w:spacing w:line="240" w:lineRule="auto"/>
-            </w:pPr>
-            <w:r>
-              <w:t>Will reference a connector in order to represent relationships between nodes</w:t>
-            </w:r>
-          </w:p>
-          <w:p>
-            <w:pPr>
-              <w:widowControl w:val="0"/>
-              <w:numPr>
-                <w:ilvl w:val="0"/>
-                <w:numId w:val="11"/>
-              </w:numPr>
-              <w:spacing w:line="240" w:lineRule="auto"/>
-            </w:pPr>
-            <w:r>
-              <w:t>Shall have the ability to add, edit or remove nodes from</w:t>
-            </w:r>
-            <w:r>
-              <w:t xml:space="preserve"> the graph.</w:t>
-            </w:r>
-          </w:p>
-          <w:p>
-            <w:pPr>
-              <w:widowControl w:val="0"/>
-              <w:numPr>
-                <w:ilvl w:val="0"/>
-                <w:numId w:val="11"/>
-              </w:numPr>
-              <w:spacing w:line="240" w:lineRule="auto"/>
-            </w:pPr>
-            <w:r>
-              <w:t xml:space="preserve">Shall have the ability to be committed. </w:t>
+              <w:t>Know nodes for each vector.</w:t>
+            </w:r>
+          </w:p>
+          <w:p>
+            <w:pPr>
+              <w:widowControl w:val="0"/>
+              <w:numPr>
+                <w:ilvl w:val="0"/>
+                <w:numId w:val="11"/>
+              </w:numPr>
+              <w:spacing w:line="240" w:lineRule="auto"/>
+            </w:pPr>
+            <w:r>
+              <w:t>Add blank node to the graph.</w:t>
+            </w:r>
+          </w:p>
+          <w:p>
+            <w:pPr>
+              <w:widowControl w:val="0"/>
+              <w:numPr>
+                <w:ilvl w:val="0"/>
+                <w:numId w:val="11"/>
+              </w:numPr>
+              <w:spacing w:line="240" w:lineRule="auto"/>
+            </w:pPr>
+            <w:r>
+              <w:t>Remove node from the graph.</w:t>
+            </w:r>
+          </w:p>
+          <w:p>
+            <w:pPr>
+              <w:widowControl w:val="0"/>
+              <w:numPr>
+                <w:ilvl w:val="0"/>
+                <w:numId w:val="11"/>
+              </w:numPr>
+              <w:spacing w:line="240" w:lineRule="auto"/>
+            </w:pPr>
+            <w:r>
+              <w:t>Edit node.</w:t>
+            </w:r>
+          </w:p>
+          <w:p>
+            <w:pPr>
+              <w:widowControl w:val="0"/>
+              <w:numPr>
+                <w:ilvl w:val="0"/>
+                <w:numId w:val="11"/>
+              </w:numPr>
+              <w:spacing w:line="240" w:lineRule="auto"/>
+            </w:pPr>
+            <w:r>
+              <w:t xml:space="preserve">Commit. </w:t>
             </w:r>
           </w:p>
           <w:p>
@@ -2582,7 +3568,7 @@
               <w:rPr>
                 <w:b/>
               </w:rPr>
-              <w:t>24 -&gt; Vector 9</w:t>
+              <w:t>55 -&gt; Node: 47</w:t>
             </w:r>
           </w:p>
           <w:p>
@@ -2601,7 +3587,7 @@
               <w:rPr>
                 <w:b/>
               </w:rPr>
-              <w:t>24 -&gt; Vector 10</w:t>
+              <w:t>56 -&gt; Node: 48</w:t>
             </w:r>
           </w:p>
           <w:p>
@@ -2620,7 +3606,7 @@
               <w:rPr>
                 <w:b/>
               </w:rPr>
-              <w:t>29 -&gt; Connector 31</w:t>
+              <w:t>57 -&gt; Log Entry: 28</w:t>
             </w:r>
           </w:p>
           <w:p>
@@ -2639,8 +3625,7 @@
               <w:rPr>
                 <w:b/>
               </w:rPr>
-              <w:lastRenderedPageBreak/>
-              <w:t>29 -&gt; Connector 32</w:t>
+              <w:t>58 -&gt; Log Entry: 27</w:t>
             </w:r>
           </w:p>
           <w:p>
@@ -2659,7 +3644,7 @@
               <w:rPr>
                 <w:b/>
               </w:rPr>
-              <w:t>29 -&gt; Connector 33</w:t>
+              <w:t>59 -&gt; Log Entry: 24</w:t>
             </w:r>
           </w:p>
           <w:p>
@@ -2678,7 +3663,7 @@
               <w:rPr>
                 <w:b/>
               </w:rPr>
-              <w:t>29 -&gt; Connector 34</w:t>
+              <w:t>60 -&gt; Log Entry: 23</w:t>
             </w:r>
           </w:p>
           <w:p>
@@ -2697,7 +3682,7 @@
               <w:rPr>
                 <w:b/>
               </w:rPr>
-              <w:t>30 -&gt; Node: 22</w:t>
+              <w:t>61 -&gt; Log Entry: 29</w:t>
             </w:r>
           </w:p>
           <w:p>
@@ -2716,7 +3701,7 @@
               <w:rPr>
                 <w:b/>
               </w:rPr>
-              <w:t>30 -&gt; Node: 23</w:t>
+              <w:t>72 -&gt; Vector: 17</w:t>
             </w:r>
           </w:p>
           <w:p>
@@ -2735,7 +3720,7 @@
               <w:rPr>
                 <w:b/>
               </w:rPr>
-              <w:t>31 -&gt; Commit: 36</w:t>
+              <w:t>73 -&gt; Vector 18</w:t>
             </w:r>
           </w:p>
           <w:p>
@@ -2754,7 +3739,102 @@
               <w:rPr>
                 <w:b/>
               </w:rPr>
-              <w:t>31 -&gt; Commit: 37</w:t>
+              <w:t>79 -&gt; Relationship: 85</w:t>
+            </w:r>
+          </w:p>
+          <w:p>
+            <w:pPr>
+              <w:widowControl w:val="0"/>
+              <w:numPr>
+                <w:ilvl w:val="0"/>
+                <w:numId w:val="16"/>
+              </w:numPr>
+              <w:spacing w:line="240" w:lineRule="auto"/>
+              <w:rPr>
+                <w:b/>
+              </w:rPr>
+            </w:pPr>
+            <w:r>
+              <w:rPr>
+                <w:b/>
+              </w:rPr>
+              <w:t>79 -&gt; Relationship: 86</w:t>
+            </w:r>
+          </w:p>
+          <w:p>
+            <w:pPr>
+              <w:widowControl w:val="0"/>
+              <w:numPr>
+                <w:ilvl w:val="0"/>
+                <w:numId w:val="16"/>
+              </w:numPr>
+              <w:spacing w:line="240" w:lineRule="auto"/>
+              <w:rPr>
+                <w:b/>
+              </w:rPr>
+            </w:pPr>
+            <w:r>
+              <w:rPr>
+                <w:b/>
+              </w:rPr>
+              <w:t>79 -&gt; Relationship: 87</w:t>
+            </w:r>
+          </w:p>
+          <w:p>
+            <w:pPr>
+              <w:widowControl w:val="0"/>
+              <w:numPr>
+                <w:ilvl w:val="0"/>
+                <w:numId w:val="16"/>
+              </w:numPr>
+              <w:spacing w:line="240" w:lineRule="auto"/>
+              <w:rPr>
+                <w:b/>
+              </w:rPr>
+            </w:pPr>
+            <w:r>
+              <w:rPr>
+                <w:b/>
+              </w:rPr>
+              <w:t>79 -&gt; Relationship: 88</w:t>
+            </w:r>
+          </w:p>
+          <w:p>
+            <w:pPr>
+              <w:widowControl w:val="0"/>
+              <w:numPr>
+                <w:ilvl w:val="0"/>
+                <w:numId w:val="16"/>
+              </w:numPr>
+              <w:spacing w:line="240" w:lineRule="auto"/>
+              <w:rPr>
+                <w:b/>
+              </w:rPr>
+            </w:pPr>
+            <w:r>
+              <w:rPr>
+                <w:b/>
+              </w:rPr>
+              <w:t>80 -&gt; Vector: 19</w:t>
+            </w:r>
+          </w:p>
+          <w:p>
+            <w:pPr>
+              <w:widowControl w:val="0"/>
+              <w:numPr>
+                <w:ilvl w:val="0"/>
+                <w:numId w:val="16"/>
+              </w:numPr>
+              <w:spacing w:line="240" w:lineRule="auto"/>
+              <w:rPr>
+                <w:b/>
+              </w:rPr>
+            </w:pPr>
+            <w:r>
+              <w:rPr>
+                <w:b/>
+              </w:rPr>
+              <w:t>84 -&gt; Commit: 91</w:t>
             </w:r>
           </w:p>
         </w:tc>
@@ -2808,7 +3888,7 @@
               <w:t xml:space="preserve">Class: </w:t>
             </w:r>
             <w:r>
-              <w:t xml:space="preserve">Connector </w:t>
+              <w:t>Relationship</w:t>
             </w:r>
           </w:p>
         </w:tc>
@@ -2889,49 +3969,46 @@
                 <w:ilvl w:val="0"/>
                 <w:numId w:val="11"/>
               </w:numPr>
-              <w:spacing w:line="240" w:lineRule="auto"/>
-            </w:pPr>
-            <w:r>
-              <w:t>A connector shall store the relationship between two nodes only.</w:t>
-            </w:r>
-          </w:p>
-          <w:p>
-            <w:pPr>
-              <w:widowControl w:val="0"/>
-              <w:numPr>
-                <w:ilvl w:val="0"/>
-                <w:numId w:val="11"/>
-              </w:numPr>
-              <w:spacing w:line="240" w:lineRule="auto"/>
-            </w:pPr>
-            <w:r>
-              <w:t>A connector shall store a relationship identity number.</w:t>
-            </w:r>
-          </w:p>
-          <w:p>
-            <w:pPr>
-              <w:widowControl w:val="0"/>
-              <w:numPr>
-                <w:ilvl w:val="0"/>
-                <w:numId w:val="11"/>
-              </w:numPr>
-              <w:spacing w:line="240" w:lineRule="auto"/>
-            </w:pPr>
-            <w:r>
-              <w:t>A connector shall store whether a node has been identified as a parent/child in the relationship</w:t>
-            </w:r>
-          </w:p>
-          <w:p>
-            <w:pPr>
-              <w:widowControl w:val="0"/>
-              <w:numPr>
-                <w:ilvl w:val="0"/>
-                <w:numId w:val="11"/>
-              </w:numPr>
-              <w:spacing w:line="240" w:lineRule="auto"/>
-            </w:pPr>
-            <w:r>
-              <w:t>A connector shall store a label for the relationship</w:t>
+            </w:pPr>
+            <w:r>
+              <w:t>Know relationship identity number.</w:t>
+            </w:r>
+          </w:p>
+          <w:p>
+            <w:pPr>
+              <w:widowControl w:val="0"/>
+              <w:numPr>
+                <w:ilvl w:val="0"/>
+                <w:numId w:val="11"/>
+              </w:numPr>
+            </w:pPr>
+            <w:r>
+              <w:t>Know parent node</w:t>
+            </w:r>
+          </w:p>
+          <w:p>
+            <w:pPr>
+              <w:widowControl w:val="0"/>
+              <w:numPr>
+                <w:ilvl w:val="0"/>
+                <w:numId w:val="11"/>
+              </w:numPr>
+            </w:pPr>
+            <w:r>
+              <w:t>Know child node</w:t>
+            </w:r>
+          </w:p>
+          <w:p>
+            <w:pPr>
+              <w:widowControl w:val="0"/>
+              <w:numPr>
+                <w:ilvl w:val="0"/>
+                <w:numId w:val="11"/>
+              </w:numPr>
+              <w:spacing w:after="240"/>
+            </w:pPr>
+            <w:r>
+              <w:t>Know label for the relationship</w:t>
             </w:r>
           </w:p>
         </w:tc>
@@ -2977,18 +4054,27 @@
               <w:rPr>
                 <w:b/>
               </w:rPr>
-              <w:t>32 -&gt; Node: 21</w:t>
-            </w:r>
-          </w:p>
-          <w:p>
-            <w:pPr>
-              <w:widowControl w:val="0"/>
-              <w:spacing w:line="240" w:lineRule="auto"/>
-              <w:ind w:left="720"/>
-              <w:rPr>
-                <w:b/>
-              </w:rPr>
-            </w:pPr>
+              <w:t>86 -&gt; Node: 47</w:t>
+            </w:r>
+          </w:p>
+          <w:p>
+            <w:pPr>
+              <w:widowControl w:val="0"/>
+              <w:numPr>
+                <w:ilvl w:val="0"/>
+                <w:numId w:val="20"/>
+              </w:numPr>
+              <w:spacing w:line="240" w:lineRule="auto"/>
+              <w:rPr>
+                <w:b/>
+              </w:rPr>
+            </w:pPr>
+            <w:r>
+              <w:rPr>
+                <w:b/>
+              </w:rPr>
+              <w:t>87 -&gt; Node:47</w:t>
+            </w:r>
           </w:p>
         </w:tc>
       </w:tr>
@@ -3109,36 +4195,39 @@
           <w:p>
             <w:pPr>
               <w:widowControl w:val="0"/>
-              <w:spacing w:line="240" w:lineRule="auto"/>
-              <w:rPr>
-                <w:b/>
-              </w:rPr>
-            </w:pPr>
-          </w:p>
-          <w:p>
-            <w:pPr>
-              <w:widowControl w:val="0"/>
-              <w:numPr>
-                <w:ilvl w:val="0"/>
-                <w:numId w:val="11"/>
-              </w:numPr>
-              <w:spacing w:line="240" w:lineRule="auto"/>
-            </w:pPr>
-            <w:r>
-              <w:t>Shall create a backup of all changes made to the report</w:t>
-            </w:r>
-          </w:p>
-          <w:p>
-            <w:pPr>
-              <w:widowControl w:val="0"/>
-              <w:numPr>
-                <w:ilvl w:val="0"/>
-                <w:numId w:val="11"/>
-              </w:numPr>
-              <w:spacing w:line="240" w:lineRule="auto"/>
-            </w:pPr>
-            <w:r>
-              <w:t>Confirm all changes will be updated within the previous version</w:t>
+              <w:numPr>
+                <w:ilvl w:val="0"/>
+                <w:numId w:val="11"/>
+              </w:numPr>
+            </w:pPr>
+            <w:r>
+              <w:t>Know changes to be committed</w:t>
+            </w:r>
+          </w:p>
+          <w:p>
+            <w:pPr>
+              <w:widowControl w:val="0"/>
+              <w:numPr>
+                <w:ilvl w:val="0"/>
+                <w:numId w:val="11"/>
+              </w:numPr>
+              <w:spacing w:line="240" w:lineRule="auto"/>
+            </w:pPr>
+            <w:r>
+              <w:t>Confirm all changes will be updated within the previous version.</w:t>
+            </w:r>
+          </w:p>
+          <w:p>
+            <w:pPr>
+              <w:widowControl w:val="0"/>
+              <w:numPr>
+                <w:ilvl w:val="0"/>
+                <w:numId w:val="11"/>
+              </w:numPr>
+              <w:spacing w:line="240" w:lineRule="auto"/>
+            </w:pPr>
+            <w:r>
+              <w:t>Commit.</w:t>
             </w:r>
           </w:p>
         </w:tc>
@@ -3184,7 +4273,7 @@
               <w:rPr>
                 <w:b/>
               </w:rPr>
-              <w:t>36 -&gt; Team: 2</w:t>
+              <w:t>90 -&gt; Team: 7</w:t>
             </w:r>
           </w:p>
           <w:p>
@@ -3203,7 +4292,866 @@
               <w:rPr>
                 <w:b/>
               </w:rPr>
-              <w:t>37 -&gt; Team: 2</w:t>
+              <w:t>91 -&gt; Team: 7</w:t>
+            </w:r>
+          </w:p>
+        </w:tc>
+      </w:tr>
+    </w:tbl>
+    <w:p/>
+    <w:tbl>
+      <w:tblPr>
+        <w:tblStyle w:val="ac"/>
+        <w:tblW w:w="9360" w:type="dxa"/>
+        <w:tblBorders>
+          <w:top w:val="single" w:sz="8" w:space="0" w:color="000000"/>
+          <w:left w:val="single" w:sz="8" w:space="0" w:color="000000"/>
+          <w:bottom w:val="single" w:sz="8" w:space="0" w:color="000000"/>
+          <w:right w:val="single" w:sz="8" w:space="0" w:color="000000"/>
+          <w:insideH w:val="single" w:sz="8" w:space="0" w:color="000000"/>
+          <w:insideV w:val="single" w:sz="8" w:space="0" w:color="000000"/>
+        </w:tblBorders>
+        <w:tblLayout w:type="fixed"/>
+        <w:tblLook w:val="0600" w:firstRow="0" w:lastRow="0" w:firstColumn="0" w:lastColumn="0" w:noHBand="1" w:noVBand="1"/>
+      </w:tblPr>
+      <w:tblGrid>
+        <w:gridCol w:w="4680"/>
+        <w:gridCol w:w="4680"/>
+      </w:tblGrid>
+      <w:tr>
+        <w:trPr>
+          <w:trHeight w:val="420"/>
+        </w:trPr>
+        <w:tc>
+          <w:tcPr>
+            <w:tcW w:w="9360" w:type="dxa"/>
+            <w:gridSpan w:val="2"/>
+            <w:shd w:val="clear" w:color="auto" w:fill="auto"/>
+            <w:tcMar>
+              <w:top w:w="100" w:type="dxa"/>
+              <w:left w:w="100" w:type="dxa"/>
+              <w:bottom w:w="100" w:type="dxa"/>
+              <w:right w:w="100" w:type="dxa"/>
+            </w:tcMar>
+          </w:tcPr>
+          <w:p>
+            <w:pPr>
+              <w:widowControl w:val="0"/>
+              <w:spacing w:line="240" w:lineRule="auto"/>
+            </w:pPr>
+            <w:r>
+              <w:rPr>
+                <w:b/>
+              </w:rPr>
+              <w:t xml:space="preserve">Class: </w:t>
+            </w:r>
+            <w:r>
+              <w:t>SPLUNK</w:t>
+            </w:r>
+          </w:p>
+        </w:tc>
+      </w:tr>
+      <w:tr>
+        <w:trPr>
+          <w:trHeight w:val="420"/>
+        </w:trPr>
+        <w:tc>
+          <w:tcPr>
+            <w:tcW w:w="9360" w:type="dxa"/>
+            <w:gridSpan w:val="2"/>
+            <w:shd w:val="clear" w:color="auto" w:fill="auto"/>
+            <w:tcMar>
+              <w:top w:w="100" w:type="dxa"/>
+              <w:left w:w="100" w:type="dxa"/>
+              <w:bottom w:w="100" w:type="dxa"/>
+              <w:right w:w="100" w:type="dxa"/>
+            </w:tcMar>
+          </w:tcPr>
+          <w:p>
+            <w:pPr>
+              <w:widowControl w:val="0"/>
+              <w:spacing w:line="240" w:lineRule="auto"/>
+            </w:pPr>
+            <w:r>
+              <w:rPr>
+                <w:b/>
+              </w:rPr>
+              <w:t xml:space="preserve">Description: </w:t>
+            </w:r>
+            <w:r>
+              <w:t>Will store log entries.</w:t>
+            </w:r>
+          </w:p>
+        </w:tc>
+      </w:tr>
+      <w:tr>
+        <w:tc>
+          <w:tcPr>
+            <w:tcW w:w="4680" w:type="dxa"/>
+            <w:shd w:val="clear" w:color="auto" w:fill="auto"/>
+            <w:tcMar>
+              <w:top w:w="100" w:type="dxa"/>
+              <w:left w:w="100" w:type="dxa"/>
+              <w:bottom w:w="100" w:type="dxa"/>
+              <w:right w:w="100" w:type="dxa"/>
+            </w:tcMar>
+          </w:tcPr>
+          <w:p>
+            <w:pPr>
+              <w:widowControl w:val="0"/>
+              <w:spacing w:line="240" w:lineRule="auto"/>
+              <w:rPr>
+                <w:b/>
+              </w:rPr>
+            </w:pPr>
+            <w:r>
+              <w:rPr>
+                <w:b/>
+              </w:rPr>
+              <w:t>Responsibilities</w:t>
+            </w:r>
+          </w:p>
+          <w:p>
+            <w:pPr>
+              <w:widowControl w:val="0"/>
+              <w:numPr>
+                <w:ilvl w:val="0"/>
+                <w:numId w:val="11"/>
+              </w:numPr>
+            </w:pPr>
+            <w:r>
+              <w:t>Transform log files to log entries.</w:t>
+            </w:r>
+          </w:p>
+          <w:p>
+            <w:pPr>
+              <w:widowControl w:val="0"/>
+              <w:numPr>
+                <w:ilvl w:val="0"/>
+                <w:numId w:val="11"/>
+              </w:numPr>
+            </w:pPr>
+            <w:r>
+              <w:t>Store log entries.</w:t>
+            </w:r>
+          </w:p>
+          <w:p>
+            <w:pPr>
+              <w:widowControl w:val="0"/>
+              <w:numPr>
+                <w:ilvl w:val="0"/>
+                <w:numId w:val="11"/>
+              </w:numPr>
+              <w:spacing w:line="240" w:lineRule="auto"/>
+            </w:pPr>
+            <w:r>
+              <w:t>Receive log files.</w:t>
+            </w:r>
+          </w:p>
+          <w:p>
+            <w:pPr>
+              <w:widowControl w:val="0"/>
+              <w:numPr>
+                <w:ilvl w:val="0"/>
+                <w:numId w:val="11"/>
+              </w:numPr>
+              <w:spacing w:line="240" w:lineRule="auto"/>
+            </w:pPr>
+            <w:r>
+              <w:t>Send log entries.</w:t>
+            </w:r>
+          </w:p>
+        </w:tc>
+        <w:tc>
+          <w:tcPr>
+            <w:tcW w:w="4680" w:type="dxa"/>
+            <w:shd w:val="clear" w:color="auto" w:fill="auto"/>
+            <w:tcMar>
+              <w:top w:w="100" w:type="dxa"/>
+              <w:left w:w="100" w:type="dxa"/>
+              <w:bottom w:w="100" w:type="dxa"/>
+              <w:right w:w="100" w:type="dxa"/>
+            </w:tcMar>
+          </w:tcPr>
+          <w:p>
+            <w:pPr>
+              <w:widowControl w:val="0"/>
+              <w:spacing w:line="240" w:lineRule="auto"/>
+              <w:rPr>
+                <w:b/>
+              </w:rPr>
+            </w:pPr>
+            <w:r>
+              <w:rPr>
+                <w:b/>
+              </w:rPr>
+              <w:t>Collaborations</w:t>
+            </w:r>
+          </w:p>
+          <w:p>
+            <w:pPr>
+              <w:widowControl w:val="0"/>
+              <w:numPr>
+                <w:ilvl w:val="0"/>
+                <w:numId w:val="5"/>
+              </w:numPr>
+              <w:spacing w:line="240" w:lineRule="auto"/>
+              <w:rPr>
+                <w:b/>
+              </w:rPr>
+            </w:pPr>
+            <w:r>
+              <w:rPr>
+                <w:b/>
+              </w:rPr>
+              <w:t>92 -&gt; Validation: 43</w:t>
+            </w:r>
+          </w:p>
+        </w:tc>
+      </w:tr>
+    </w:tbl>
+    <w:p>
+      <w:pPr>
+        <w:rPr>
+          <w:strike/>
+        </w:rPr>
+      </w:pPr>
+    </w:p>
+    <w:p>
+      <w:pPr>
+        <w:rPr>
+          <w:strike/>
+        </w:rPr>
+      </w:pPr>
+    </w:p>
+    <w:p/>
+    <w:tbl>
+      <w:tblPr>
+        <w:tblStyle w:val="ad"/>
+        <w:tblW w:w="9360" w:type="dxa"/>
+        <w:tblBorders>
+          <w:top w:val="single" w:sz="8" w:space="0" w:color="000000"/>
+          <w:left w:val="single" w:sz="8" w:space="0" w:color="000000"/>
+          <w:bottom w:val="single" w:sz="8" w:space="0" w:color="000000"/>
+          <w:right w:val="single" w:sz="8" w:space="0" w:color="000000"/>
+          <w:insideH w:val="single" w:sz="8" w:space="0" w:color="000000"/>
+          <w:insideV w:val="single" w:sz="8" w:space="0" w:color="000000"/>
+        </w:tblBorders>
+        <w:tblLayout w:type="fixed"/>
+        <w:tblLook w:val="0600" w:firstRow="0" w:lastRow="0" w:firstColumn="0" w:lastColumn="0" w:noHBand="1" w:noVBand="1"/>
+      </w:tblPr>
+      <w:tblGrid>
+        <w:gridCol w:w="4680"/>
+        <w:gridCol w:w="4680"/>
+      </w:tblGrid>
+      <w:tr>
+        <w:trPr>
+          <w:trHeight w:val="420"/>
+        </w:trPr>
+        <w:tc>
+          <w:tcPr>
+            <w:tcW w:w="9360" w:type="dxa"/>
+            <w:gridSpan w:val="2"/>
+            <w:shd w:val="clear" w:color="auto" w:fill="auto"/>
+            <w:tcMar>
+              <w:top w:w="100" w:type="dxa"/>
+              <w:left w:w="100" w:type="dxa"/>
+              <w:bottom w:w="100" w:type="dxa"/>
+              <w:right w:w="100" w:type="dxa"/>
+            </w:tcMar>
+          </w:tcPr>
+          <w:p>
+            <w:pPr>
+              <w:widowControl w:val="0"/>
+              <w:spacing w:line="240" w:lineRule="auto"/>
+            </w:pPr>
+            <w:r>
+              <w:rPr>
+                <w:b/>
+              </w:rPr>
+              <w:lastRenderedPageBreak/>
+              <w:t xml:space="preserve">Class: </w:t>
+            </w:r>
+            <w:proofErr w:type="spellStart"/>
+            <w:r>
+              <w:t>GraphViz</w:t>
+            </w:r>
+            <w:proofErr w:type="spellEnd"/>
+          </w:p>
+        </w:tc>
+      </w:tr>
+      <w:tr>
+        <w:trPr>
+          <w:trHeight w:val="420"/>
+        </w:trPr>
+        <w:tc>
+          <w:tcPr>
+            <w:tcW w:w="9360" w:type="dxa"/>
+            <w:gridSpan w:val="2"/>
+            <w:shd w:val="clear" w:color="auto" w:fill="auto"/>
+            <w:tcMar>
+              <w:top w:w="100" w:type="dxa"/>
+              <w:left w:w="100" w:type="dxa"/>
+              <w:bottom w:w="100" w:type="dxa"/>
+              <w:right w:w="100" w:type="dxa"/>
+            </w:tcMar>
+          </w:tcPr>
+          <w:p>
+            <w:pPr>
+              <w:widowControl w:val="0"/>
+              <w:spacing w:line="240" w:lineRule="auto"/>
+            </w:pPr>
+            <w:r>
+              <w:rPr>
+                <w:b/>
+              </w:rPr>
+              <w:t xml:space="preserve">Description: </w:t>
+            </w:r>
+            <w:r>
+              <w:t>Will display graph</w:t>
+            </w:r>
+          </w:p>
+        </w:tc>
+      </w:tr>
+      <w:tr>
+        <w:tc>
+          <w:tcPr>
+            <w:tcW w:w="4680" w:type="dxa"/>
+            <w:shd w:val="clear" w:color="auto" w:fill="auto"/>
+            <w:tcMar>
+              <w:top w:w="100" w:type="dxa"/>
+              <w:left w:w="100" w:type="dxa"/>
+              <w:bottom w:w="100" w:type="dxa"/>
+              <w:right w:w="100" w:type="dxa"/>
+            </w:tcMar>
+          </w:tcPr>
+          <w:p>
+            <w:pPr>
+              <w:widowControl w:val="0"/>
+              <w:spacing w:line="240" w:lineRule="auto"/>
+              <w:rPr>
+                <w:b/>
+              </w:rPr>
+            </w:pPr>
+            <w:r>
+              <w:rPr>
+                <w:b/>
+              </w:rPr>
+              <w:t>Responsibilities</w:t>
+            </w:r>
+          </w:p>
+          <w:p>
+            <w:pPr>
+              <w:widowControl w:val="0"/>
+              <w:numPr>
+                <w:ilvl w:val="0"/>
+                <w:numId w:val="11"/>
+              </w:numPr>
+              <w:spacing w:line="240" w:lineRule="auto"/>
+            </w:pPr>
+            <w:r>
+              <w:t>Display nodes.</w:t>
+            </w:r>
+          </w:p>
+          <w:p>
+            <w:pPr>
+              <w:widowControl w:val="0"/>
+              <w:numPr>
+                <w:ilvl w:val="0"/>
+                <w:numId w:val="11"/>
+              </w:numPr>
+              <w:spacing w:line="240" w:lineRule="auto"/>
+            </w:pPr>
+            <w:r>
+              <w:t>Display connectors</w:t>
+            </w:r>
+          </w:p>
+          <w:p>
+            <w:pPr>
+              <w:widowControl w:val="0"/>
+              <w:numPr>
+                <w:ilvl w:val="0"/>
+                <w:numId w:val="11"/>
+              </w:numPr>
+              <w:spacing w:line="240" w:lineRule="auto"/>
+            </w:pPr>
+            <w:r>
+              <w:t>Display icons.</w:t>
+            </w:r>
+          </w:p>
+          <w:p>
+            <w:pPr>
+              <w:widowControl w:val="0"/>
+              <w:numPr>
+                <w:ilvl w:val="0"/>
+                <w:numId w:val="11"/>
+              </w:numPr>
+              <w:spacing w:line="240" w:lineRule="auto"/>
+            </w:pPr>
+            <w:r>
+              <w:t>Export as selected format.</w:t>
+            </w:r>
+          </w:p>
+        </w:tc>
+        <w:tc>
+          <w:tcPr>
+            <w:tcW w:w="4680" w:type="dxa"/>
+            <w:shd w:val="clear" w:color="auto" w:fill="auto"/>
+            <w:tcMar>
+              <w:top w:w="100" w:type="dxa"/>
+              <w:left w:w="100" w:type="dxa"/>
+              <w:bottom w:w="100" w:type="dxa"/>
+              <w:right w:w="100" w:type="dxa"/>
+            </w:tcMar>
+          </w:tcPr>
+          <w:p>
+            <w:pPr>
+              <w:widowControl w:val="0"/>
+              <w:spacing w:line="240" w:lineRule="auto"/>
+              <w:rPr>
+                <w:b/>
+              </w:rPr>
+            </w:pPr>
+            <w:r>
+              <w:rPr>
+                <w:b/>
+              </w:rPr>
+              <w:t>Collaborations</w:t>
+            </w:r>
+          </w:p>
+          <w:p>
+            <w:pPr>
+              <w:widowControl w:val="0"/>
+              <w:numPr>
+                <w:ilvl w:val="0"/>
+                <w:numId w:val="5"/>
+              </w:numPr>
+              <w:spacing w:line="240" w:lineRule="auto"/>
+              <w:rPr>
+                <w:b/>
+              </w:rPr>
+            </w:pPr>
+            <w:r>
+              <w:rPr>
+                <w:b/>
+              </w:rPr>
+              <w:t>96 -&gt; Node: 47</w:t>
+            </w:r>
+          </w:p>
+          <w:p>
+            <w:pPr>
+              <w:widowControl w:val="0"/>
+              <w:numPr>
+                <w:ilvl w:val="0"/>
+                <w:numId w:val="5"/>
+              </w:numPr>
+              <w:spacing w:line="240" w:lineRule="auto"/>
+              <w:rPr>
+                <w:b/>
+              </w:rPr>
+            </w:pPr>
+            <w:r>
+              <w:rPr>
+                <w:b/>
+              </w:rPr>
+              <w:t>97 -&gt; Relationship: 85</w:t>
+            </w:r>
+          </w:p>
+          <w:p>
+            <w:pPr>
+              <w:widowControl w:val="0"/>
+              <w:numPr>
+                <w:ilvl w:val="0"/>
+                <w:numId w:val="5"/>
+              </w:numPr>
+              <w:spacing w:line="240" w:lineRule="auto"/>
+              <w:rPr>
+                <w:b/>
+              </w:rPr>
+            </w:pPr>
+            <w:r>
+              <w:rPr>
+                <w:b/>
+              </w:rPr>
+              <w:t>98 -&gt; Icon: 10</w:t>
+            </w:r>
+          </w:p>
+        </w:tc>
+      </w:tr>
+    </w:tbl>
+    <w:p/>
+    <w:tbl>
+      <w:tblPr>
+        <w:tblStyle w:val="ae"/>
+        <w:tblW w:w="9360" w:type="dxa"/>
+        <w:tblBorders>
+          <w:top w:val="single" w:sz="8" w:space="0" w:color="000000"/>
+          <w:left w:val="single" w:sz="8" w:space="0" w:color="000000"/>
+          <w:bottom w:val="single" w:sz="8" w:space="0" w:color="000000"/>
+          <w:right w:val="single" w:sz="8" w:space="0" w:color="000000"/>
+          <w:insideH w:val="single" w:sz="8" w:space="0" w:color="000000"/>
+          <w:insideV w:val="single" w:sz="8" w:space="0" w:color="000000"/>
+        </w:tblBorders>
+        <w:tblLayout w:type="fixed"/>
+        <w:tblLook w:val="0600" w:firstRow="0" w:lastRow="0" w:firstColumn="0" w:lastColumn="0" w:noHBand="1" w:noVBand="1"/>
+      </w:tblPr>
+      <w:tblGrid>
+        <w:gridCol w:w="4680"/>
+        <w:gridCol w:w="4680"/>
+      </w:tblGrid>
+      <w:tr>
+        <w:trPr>
+          <w:trHeight w:val="420"/>
+        </w:trPr>
+        <w:tc>
+          <w:tcPr>
+            <w:tcW w:w="9360" w:type="dxa"/>
+            <w:gridSpan w:val="2"/>
+            <w:shd w:val="clear" w:color="auto" w:fill="auto"/>
+            <w:tcMar>
+              <w:top w:w="100" w:type="dxa"/>
+              <w:left w:w="100" w:type="dxa"/>
+              <w:bottom w:w="100" w:type="dxa"/>
+              <w:right w:w="100" w:type="dxa"/>
+            </w:tcMar>
+          </w:tcPr>
+          <w:p>
+            <w:pPr>
+              <w:widowControl w:val="0"/>
+              <w:spacing w:line="240" w:lineRule="auto"/>
+            </w:pPr>
+            <w:r>
+              <w:rPr>
+                <w:b/>
+              </w:rPr>
+              <w:t xml:space="preserve">Class: </w:t>
+            </w:r>
+            <w:proofErr w:type="spellStart"/>
+            <w:r>
+              <w:t>OCRFeeder</w:t>
+            </w:r>
+            <w:proofErr w:type="spellEnd"/>
+          </w:p>
+        </w:tc>
+      </w:tr>
+      <w:tr>
+        <w:trPr>
+          <w:trHeight w:val="420"/>
+        </w:trPr>
+        <w:tc>
+          <w:tcPr>
+            <w:tcW w:w="9360" w:type="dxa"/>
+            <w:gridSpan w:val="2"/>
+            <w:shd w:val="clear" w:color="auto" w:fill="auto"/>
+            <w:tcMar>
+              <w:top w:w="100" w:type="dxa"/>
+              <w:left w:w="100" w:type="dxa"/>
+              <w:bottom w:w="100" w:type="dxa"/>
+              <w:right w:w="100" w:type="dxa"/>
+            </w:tcMar>
+          </w:tcPr>
+          <w:p>
+            <w:pPr>
+              <w:widowControl w:val="0"/>
+              <w:spacing w:line="240" w:lineRule="auto"/>
+            </w:pPr>
+            <w:r>
+              <w:rPr>
+                <w:b/>
+              </w:rPr>
+              <w:t xml:space="preserve">Description: </w:t>
+            </w:r>
+            <w:r>
+              <w:t>Will transcribe images and PDF files to text files.</w:t>
+            </w:r>
+          </w:p>
+        </w:tc>
+      </w:tr>
+      <w:tr>
+        <w:tc>
+          <w:tcPr>
+            <w:tcW w:w="4680" w:type="dxa"/>
+            <w:shd w:val="clear" w:color="auto" w:fill="auto"/>
+            <w:tcMar>
+              <w:top w:w="100" w:type="dxa"/>
+              <w:left w:w="100" w:type="dxa"/>
+              <w:bottom w:w="100" w:type="dxa"/>
+              <w:right w:w="100" w:type="dxa"/>
+            </w:tcMar>
+          </w:tcPr>
+          <w:p>
+            <w:pPr>
+              <w:widowControl w:val="0"/>
+              <w:spacing w:line="240" w:lineRule="auto"/>
+              <w:rPr>
+                <w:b/>
+              </w:rPr>
+            </w:pPr>
+            <w:r>
+              <w:rPr>
+                <w:b/>
+              </w:rPr>
+              <w:t>Responsibilities</w:t>
+            </w:r>
+          </w:p>
+          <w:p>
+            <w:pPr>
+              <w:widowControl w:val="0"/>
+              <w:numPr>
+                <w:ilvl w:val="0"/>
+                <w:numId w:val="11"/>
+              </w:numPr>
+            </w:pPr>
+            <w:r>
+              <w:t>Transcribe log files received.</w:t>
+            </w:r>
+          </w:p>
+          <w:p>
+            <w:pPr>
+              <w:widowControl w:val="0"/>
+              <w:numPr>
+                <w:ilvl w:val="0"/>
+                <w:numId w:val="11"/>
+              </w:numPr>
+              <w:spacing w:after="240"/>
+            </w:pPr>
+            <w:r>
+              <w:t>Send transcribed files back.</w:t>
+            </w:r>
+          </w:p>
+        </w:tc>
+        <w:tc>
+          <w:tcPr>
+            <w:tcW w:w="4680" w:type="dxa"/>
+            <w:shd w:val="clear" w:color="auto" w:fill="auto"/>
+            <w:tcMar>
+              <w:top w:w="100" w:type="dxa"/>
+              <w:left w:w="100" w:type="dxa"/>
+              <w:bottom w:w="100" w:type="dxa"/>
+              <w:right w:w="100" w:type="dxa"/>
+            </w:tcMar>
+          </w:tcPr>
+          <w:p>
+            <w:pPr>
+              <w:widowControl w:val="0"/>
+              <w:spacing w:line="240" w:lineRule="auto"/>
+              <w:rPr>
+                <w:b/>
+              </w:rPr>
+            </w:pPr>
+            <w:r>
+              <w:rPr>
+                <w:b/>
+              </w:rPr>
+              <w:t>Collaborations</w:t>
+            </w:r>
+          </w:p>
+          <w:p>
+            <w:pPr>
+              <w:widowControl w:val="0"/>
+              <w:numPr>
+                <w:ilvl w:val="0"/>
+                <w:numId w:val="5"/>
+              </w:numPr>
+              <w:spacing w:line="240" w:lineRule="auto"/>
+              <w:rPr>
+                <w:b/>
+              </w:rPr>
+            </w:pPr>
+            <w:r>
+              <w:rPr>
+                <w:b/>
+              </w:rPr>
+              <w:t>100 -&gt; Cleansing: 31</w:t>
+            </w:r>
+          </w:p>
+        </w:tc>
+      </w:tr>
+    </w:tbl>
+    <w:p/>
+    <w:tbl>
+      <w:tblPr>
+        <w:tblStyle w:val="af"/>
+        <w:tblW w:w="9360" w:type="dxa"/>
+        <w:tblBorders>
+          <w:top w:val="single" w:sz="8" w:space="0" w:color="000000"/>
+          <w:left w:val="single" w:sz="8" w:space="0" w:color="000000"/>
+          <w:bottom w:val="single" w:sz="8" w:space="0" w:color="000000"/>
+          <w:right w:val="single" w:sz="8" w:space="0" w:color="000000"/>
+          <w:insideH w:val="single" w:sz="8" w:space="0" w:color="000000"/>
+          <w:insideV w:val="single" w:sz="8" w:space="0" w:color="000000"/>
+        </w:tblBorders>
+        <w:tblLayout w:type="fixed"/>
+        <w:tblLook w:val="0600" w:firstRow="0" w:lastRow="0" w:firstColumn="0" w:lastColumn="0" w:noHBand="1" w:noVBand="1"/>
+      </w:tblPr>
+      <w:tblGrid>
+        <w:gridCol w:w="4680"/>
+        <w:gridCol w:w="4680"/>
+      </w:tblGrid>
+      <w:tr>
+        <w:trPr>
+          <w:trHeight w:val="420"/>
+        </w:trPr>
+        <w:tc>
+          <w:tcPr>
+            <w:tcW w:w="9360" w:type="dxa"/>
+            <w:gridSpan w:val="2"/>
+            <w:shd w:val="clear" w:color="auto" w:fill="auto"/>
+            <w:tcMar>
+              <w:top w:w="100" w:type="dxa"/>
+              <w:left w:w="100" w:type="dxa"/>
+              <w:bottom w:w="100" w:type="dxa"/>
+              <w:right w:w="100" w:type="dxa"/>
+            </w:tcMar>
+          </w:tcPr>
+          <w:p>
+            <w:pPr>
+              <w:widowControl w:val="0"/>
+              <w:spacing w:line="240" w:lineRule="auto"/>
+            </w:pPr>
+            <w:r>
+              <w:rPr>
+                <w:b/>
+              </w:rPr>
+              <w:t xml:space="preserve">Class: </w:t>
+            </w:r>
+            <w:proofErr w:type="spellStart"/>
+            <w:r>
+              <w:t>Parlatype</w:t>
+            </w:r>
+            <w:proofErr w:type="spellEnd"/>
+          </w:p>
+        </w:tc>
+      </w:tr>
+      <w:tr>
+        <w:trPr>
+          <w:trHeight w:val="420"/>
+        </w:trPr>
+        <w:tc>
+          <w:tcPr>
+            <w:tcW w:w="9360" w:type="dxa"/>
+            <w:gridSpan w:val="2"/>
+            <w:shd w:val="clear" w:color="auto" w:fill="auto"/>
+            <w:tcMar>
+              <w:top w:w="100" w:type="dxa"/>
+              <w:left w:w="100" w:type="dxa"/>
+              <w:bottom w:w="100" w:type="dxa"/>
+              <w:right w:w="100" w:type="dxa"/>
+            </w:tcMar>
+          </w:tcPr>
+          <w:p>
+            <w:pPr>
+              <w:widowControl w:val="0"/>
+              <w:spacing w:line="240" w:lineRule="auto"/>
+            </w:pPr>
+            <w:r>
+              <w:rPr>
+                <w:b/>
+              </w:rPr>
+              <w:t xml:space="preserve">Description: </w:t>
+            </w:r>
+            <w:r>
+              <w:t>Audio Transcription Tool.</w:t>
+            </w:r>
+          </w:p>
+        </w:tc>
+      </w:tr>
+      <w:tr>
+        <w:tc>
+          <w:tcPr>
+            <w:tcW w:w="4680" w:type="dxa"/>
+            <w:shd w:val="clear" w:color="auto" w:fill="auto"/>
+            <w:tcMar>
+              <w:top w:w="100" w:type="dxa"/>
+              <w:left w:w="100" w:type="dxa"/>
+              <w:bottom w:w="100" w:type="dxa"/>
+              <w:right w:w="100" w:type="dxa"/>
+            </w:tcMar>
+          </w:tcPr>
+          <w:p>
+            <w:pPr>
+              <w:widowControl w:val="0"/>
+              <w:spacing w:line="240" w:lineRule="auto"/>
+              <w:rPr>
+                <w:b/>
+              </w:rPr>
+            </w:pPr>
+            <w:r>
+              <w:rPr>
+                <w:b/>
+              </w:rPr>
+              <w:t>Responsibilities</w:t>
+            </w:r>
+          </w:p>
+          <w:p>
+            <w:pPr>
+              <w:widowControl w:val="0"/>
+              <w:numPr>
+                <w:ilvl w:val="0"/>
+                <w:numId w:val="11"/>
+              </w:numPr>
+            </w:pPr>
+            <w:r>
+              <w:t>Transcribe mp3 files to text files.</w:t>
+            </w:r>
+          </w:p>
+          <w:p>
+            <w:pPr>
+              <w:widowControl w:val="0"/>
+              <w:numPr>
+                <w:ilvl w:val="0"/>
+                <w:numId w:val="11"/>
+              </w:numPr>
+              <w:spacing w:after="240"/>
+            </w:pPr>
+            <w:r>
+              <w:t>Send transcribed files back</w:t>
+            </w:r>
+          </w:p>
+        </w:tc>
+        <w:tc>
+          <w:tcPr>
+            <w:tcW w:w="4680" w:type="dxa"/>
+            <w:shd w:val="clear" w:color="auto" w:fill="auto"/>
+            <w:tcMar>
+              <w:top w:w="100" w:type="dxa"/>
+              <w:left w:w="100" w:type="dxa"/>
+              <w:bottom w:w="100" w:type="dxa"/>
+              <w:right w:w="100" w:type="dxa"/>
+            </w:tcMar>
+          </w:tcPr>
+          <w:p>
+            <w:pPr>
+              <w:widowControl w:val="0"/>
+              <w:spacing w:line="240" w:lineRule="auto"/>
+              <w:rPr>
+                <w:b/>
+              </w:rPr>
+            </w:pPr>
+            <w:r>
+              <w:rPr>
+                <w:b/>
+              </w:rPr>
+              <w:t>Collaborations</w:t>
+            </w:r>
+          </w:p>
+          <w:p>
+            <w:pPr>
+              <w:widowControl w:val="0"/>
+              <w:numPr>
+                <w:ilvl w:val="0"/>
+                <w:numId w:val="5"/>
+              </w:numPr>
+              <w:spacing w:line="240" w:lineRule="auto"/>
+              <w:rPr>
+                <w:b/>
+              </w:rPr>
+            </w:pPr>
+            <w:r>
+              <w:rPr>
+                <w:b/>
+              </w:rPr>
+              <w:t>102 -&gt; Cleansing: 30</w:t>
             </w:r>
           </w:p>
         </w:tc>
@@ -3284,7 +5232,7 @@
       <w:pStyle w:val="Header"/>
     </w:pPr>
     <w:r>
-      <w:t>Team 11: Binary Beasts</w:t>
+      <w:t>Team 11 Binary Beasts</w:t>
     </w:r>
   </w:p>
 </w:hdr>
@@ -3293,9 +5241,9 @@
 <file path=word/numbering.xml><?xml version="1.0" encoding="utf-8"?>
 <w:numbering xmlns:wpc="http://schemas.microsoft.com/office/word/2010/wordprocessingCanvas" xmlns:cx="http://schemas.microsoft.com/office/drawing/2014/chartex" xmlns:cx1="http://schemas.microsoft.com/office/drawing/2015/9/8/chartex" xmlns:cx2="http://schemas.microsoft.com/office/drawing/2015/10/21/chartex" xmlns:cx3="http://schemas.microsoft.com/office/drawing/2016/5/9/chartex" xmlns:cx4="http://schemas.microsoft.com/office/drawing/2016/5/10/chartex" xmlns:cx5="http://schemas.microsoft.com/office/drawing/2016/5/11/chartex" xmlns:cx6="http://schemas.microsoft.com/office/drawing/2016/5/12/chartex" xmlns:cx7="http://schemas.microsoft.com/office/drawing/2016/5/13/chartex" xmlns:cx8="http://schemas.microsoft.com/office/drawing/2016/5/14/chartex" xmlns:mc="http://schemas.openxmlformats.org/markup-compatibility/2006" xmlns:aink="http://schemas.microsoft.com/office/drawing/2016/ink" xmlns:am3d="http://schemas.microsoft.com/office/drawing/2017/model3d" xmlns:o="urn:schemas-microsoft-com:office:office" xmlns:r="http://schemas.openxmlformats.org/officeDocument/2006/relationships" xmlns:m="http://schemas.openxmlformats.org/officeDocument/2006/math" xmlns:v="urn:schemas-microsoft-com:vml" xmlns:wp14="http://schemas.microsoft.com/office/word/2010/wordprocessingDrawing" xmlns:wp="http://schemas.openxmlformats.org/drawingml/2006/wordprocessingDrawing" xmlns:w10="urn:schemas-microsoft-com:office:word" xmlns:w="http://schemas.openxmlformats.org/wordprocessingml/2006/main" xmlns:w14="http://schemas.microsoft.com/office/word/2010/wordml" xmlns:w15="http://schemas.microsoft.com/office/word/2012/wordml" xmlns:w16cid="http://schemas.microsoft.com/office/word/2016/wordml/cid" xmlns:w16se="http://schemas.microsoft.com/office/word/2015/wordml/symex" xmlns:wpg="http://schemas.microsoft.com/office/word/2010/wordprocessingGroup" xmlns:wpi="http://schemas.microsoft.com/office/word/2010/wordprocessingInk" xmlns:wne="http://schemas.microsoft.com/office/word/2006/wordml" xmlns:wps="http://schemas.microsoft.com/office/word/2010/wordprocessingShape" mc:Ignorable="w14 w15 w16se w16cid wp14">
   <w:abstractNum w:abstractNumId="0" w15:restartNumberingAfterBreak="0">
-    <w:nsid w:val="0C8C7E16"/>
+    <w:nsid w:val="056E6F59"/>
     <w:multiLevelType w:val="multilevel"/>
-    <w:tmpl w:val="D4EC0E86"/>
+    <w:tmpl w:val="103870E4"/>
     <w:lvl w:ilvl="0">
       <w:start w:val="1"/>
       <w:numFmt w:val="bullet"/>
@@ -3406,9 +5354,9 @@
     </w:lvl>
   </w:abstractNum>
   <w:abstractNum w:abstractNumId="1" w15:restartNumberingAfterBreak="0">
-    <w:nsid w:val="15DB1458"/>
+    <w:nsid w:val="236C1D26"/>
     <w:multiLevelType w:val="multilevel"/>
-    <w:tmpl w:val="56820A4E"/>
+    <w:tmpl w:val="BE7C2A96"/>
     <w:lvl w:ilvl="0">
       <w:start w:val="1"/>
       <w:numFmt w:val="bullet"/>
@@ -3519,9 +5467,9 @@
     </w:lvl>
   </w:abstractNum>
   <w:abstractNum w:abstractNumId="2" w15:restartNumberingAfterBreak="0">
-    <w:nsid w:val="17AC4EF2"/>
+    <w:nsid w:val="24AE5280"/>
     <w:multiLevelType w:val="multilevel"/>
-    <w:tmpl w:val="E1703CF0"/>
+    <w:tmpl w:val="88B653CC"/>
     <w:lvl w:ilvl="0">
       <w:start w:val="1"/>
       <w:numFmt w:val="bullet"/>
@@ -3632,9 +5580,9 @@
     </w:lvl>
   </w:abstractNum>
   <w:abstractNum w:abstractNumId="3" w15:restartNumberingAfterBreak="0">
-    <w:nsid w:val="19254879"/>
+    <w:nsid w:val="25C23827"/>
     <w:multiLevelType w:val="multilevel"/>
-    <w:tmpl w:val="0824C4FC"/>
+    <w:tmpl w:val="E77630B2"/>
     <w:lvl w:ilvl="0">
       <w:start w:val="1"/>
       <w:numFmt w:val="bullet"/>
@@ -3745,9 +5693,9 @@
     </w:lvl>
   </w:abstractNum>
   <w:abstractNum w:abstractNumId="4" w15:restartNumberingAfterBreak="0">
-    <w:nsid w:val="1FD8549A"/>
+    <w:nsid w:val="2D5E34F9"/>
     <w:multiLevelType w:val="multilevel"/>
-    <w:tmpl w:val="CEC26AE8"/>
+    <w:tmpl w:val="0428C0B6"/>
     <w:lvl w:ilvl="0">
       <w:start w:val="1"/>
       <w:numFmt w:val="bullet"/>
@@ -3858,9 +5806,9 @@
     </w:lvl>
   </w:abstractNum>
   <w:abstractNum w:abstractNumId="5" w15:restartNumberingAfterBreak="0">
-    <w:nsid w:val="21032E83"/>
+    <w:nsid w:val="2DD32557"/>
     <w:multiLevelType w:val="multilevel"/>
-    <w:tmpl w:val="19B46E60"/>
+    <w:tmpl w:val="50240FBA"/>
     <w:lvl w:ilvl="0">
       <w:start w:val="1"/>
       <w:numFmt w:val="bullet"/>
@@ -3971,9 +5919,9 @@
     </w:lvl>
   </w:abstractNum>
   <w:abstractNum w:abstractNumId="6" w15:restartNumberingAfterBreak="0">
-    <w:nsid w:val="22A54E36"/>
+    <w:nsid w:val="2F0A40DF"/>
     <w:multiLevelType w:val="multilevel"/>
-    <w:tmpl w:val="50D463B8"/>
+    <w:tmpl w:val="C91A8C1C"/>
     <w:lvl w:ilvl="0">
       <w:start w:val="1"/>
       <w:numFmt w:val="bullet"/>
@@ -4084,9 +6032,9 @@
     </w:lvl>
   </w:abstractNum>
   <w:abstractNum w:abstractNumId="7" w15:restartNumberingAfterBreak="0">
-    <w:nsid w:val="39384DD8"/>
+    <w:nsid w:val="335758E4"/>
     <w:multiLevelType w:val="multilevel"/>
-    <w:tmpl w:val="1E6C6ED0"/>
+    <w:tmpl w:val="F3B658E6"/>
     <w:lvl w:ilvl="0">
       <w:start w:val="1"/>
       <w:numFmt w:val="bullet"/>
@@ -4197,9 +6145,9 @@
     </w:lvl>
   </w:abstractNum>
   <w:abstractNum w:abstractNumId="8" w15:restartNumberingAfterBreak="0">
-    <w:nsid w:val="39A8265A"/>
+    <w:nsid w:val="46B43BD2"/>
     <w:multiLevelType w:val="multilevel"/>
-    <w:tmpl w:val="1748795C"/>
+    <w:tmpl w:val="4E5C8A16"/>
     <w:lvl w:ilvl="0">
       <w:start w:val="1"/>
       <w:numFmt w:val="bullet"/>
@@ -4310,9 +6258,9 @@
     </w:lvl>
   </w:abstractNum>
   <w:abstractNum w:abstractNumId="9" w15:restartNumberingAfterBreak="0">
-    <w:nsid w:val="47735173"/>
+    <w:nsid w:val="47C20F68"/>
     <w:multiLevelType w:val="multilevel"/>
-    <w:tmpl w:val="E9E472CA"/>
+    <w:tmpl w:val="768EB42A"/>
     <w:lvl w:ilvl="0">
       <w:start w:val="1"/>
       <w:numFmt w:val="bullet"/>
@@ -4423,9 +6371,9 @@
     </w:lvl>
   </w:abstractNum>
   <w:abstractNum w:abstractNumId="10" w15:restartNumberingAfterBreak="0">
-    <w:nsid w:val="4E431540"/>
+    <w:nsid w:val="52D45C1D"/>
     <w:multiLevelType w:val="multilevel"/>
-    <w:tmpl w:val="C6786730"/>
+    <w:tmpl w:val="02A614E8"/>
     <w:lvl w:ilvl="0">
       <w:start w:val="1"/>
       <w:numFmt w:val="bullet"/>
@@ -4536,9 +6484,9 @@
     </w:lvl>
   </w:abstractNum>
   <w:abstractNum w:abstractNumId="11" w15:restartNumberingAfterBreak="0">
-    <w:nsid w:val="4E544557"/>
+    <w:nsid w:val="59AE392A"/>
     <w:multiLevelType w:val="multilevel"/>
-    <w:tmpl w:val="CC28A0BE"/>
+    <w:tmpl w:val="6CE636F0"/>
     <w:lvl w:ilvl="0">
       <w:start w:val="1"/>
       <w:numFmt w:val="bullet"/>
@@ -4649,9 +6597,9 @@
     </w:lvl>
   </w:abstractNum>
   <w:abstractNum w:abstractNumId="12" w15:restartNumberingAfterBreak="0">
-    <w:nsid w:val="4E706624"/>
+    <w:nsid w:val="64F12CF0"/>
     <w:multiLevelType w:val="multilevel"/>
-    <w:tmpl w:val="6EC4F43E"/>
+    <w:tmpl w:val="7C846348"/>
     <w:lvl w:ilvl="0">
       <w:start w:val="1"/>
       <w:numFmt w:val="bullet"/>
@@ -4762,9 +6710,9 @@
     </w:lvl>
   </w:abstractNum>
   <w:abstractNum w:abstractNumId="13" w15:restartNumberingAfterBreak="0">
-    <w:nsid w:val="513E777D"/>
+    <w:nsid w:val="663E2E2B"/>
     <w:multiLevelType w:val="multilevel"/>
-    <w:tmpl w:val="99409F5A"/>
+    <w:tmpl w:val="CF28EF9C"/>
     <w:lvl w:ilvl="0">
       <w:start w:val="1"/>
       <w:numFmt w:val="bullet"/>
@@ -4875,9 +6823,9 @@
     </w:lvl>
   </w:abstractNum>
   <w:abstractNum w:abstractNumId="14" w15:restartNumberingAfterBreak="0">
-    <w:nsid w:val="51B71C86"/>
+    <w:nsid w:val="67DA74C3"/>
     <w:multiLevelType w:val="multilevel"/>
-    <w:tmpl w:val="153E5C2A"/>
+    <w:tmpl w:val="7B5A9AF4"/>
     <w:lvl w:ilvl="0">
       <w:start w:val="1"/>
       <w:numFmt w:val="decimal"/>
@@ -4990,9 +6938,9 @@
     </w:lvl>
   </w:abstractNum>
   <w:abstractNum w:abstractNumId="15" w15:restartNumberingAfterBreak="0">
-    <w:nsid w:val="52595D56"/>
+    <w:nsid w:val="6AE400DC"/>
     <w:multiLevelType w:val="multilevel"/>
-    <w:tmpl w:val="E6866196"/>
+    <w:tmpl w:val="3FC026E2"/>
     <w:lvl w:ilvl="0">
       <w:start w:val="1"/>
       <w:numFmt w:val="bullet"/>
@@ -5103,9 +7051,9 @@
     </w:lvl>
   </w:abstractNum>
   <w:abstractNum w:abstractNumId="16" w15:restartNumberingAfterBreak="0">
-    <w:nsid w:val="654E33E3"/>
+    <w:nsid w:val="6FA15569"/>
     <w:multiLevelType w:val="multilevel"/>
-    <w:tmpl w:val="917E1BAA"/>
+    <w:tmpl w:val="EFCACC40"/>
     <w:lvl w:ilvl="0">
       <w:start w:val="1"/>
       <w:numFmt w:val="bullet"/>
@@ -5216,9 +7164,9 @@
     </w:lvl>
   </w:abstractNum>
   <w:abstractNum w:abstractNumId="17" w15:restartNumberingAfterBreak="0">
-    <w:nsid w:val="68BE2157"/>
+    <w:nsid w:val="75534ED1"/>
     <w:multiLevelType w:val="multilevel"/>
-    <w:tmpl w:val="67A0E3DE"/>
+    <w:tmpl w:val="D068DBA4"/>
     <w:lvl w:ilvl="0">
       <w:start w:val="1"/>
       <w:numFmt w:val="bullet"/>
@@ -5329,9 +7277,9 @@
     </w:lvl>
   </w:abstractNum>
   <w:abstractNum w:abstractNumId="18" w15:restartNumberingAfterBreak="0">
-    <w:nsid w:val="722C58AA"/>
+    <w:nsid w:val="770F4309"/>
     <w:multiLevelType w:val="multilevel"/>
-    <w:tmpl w:val="50F4141A"/>
+    <w:tmpl w:val="FC98F41E"/>
     <w:lvl w:ilvl="0">
       <w:start w:val="1"/>
       <w:numFmt w:val="bullet"/>
@@ -5442,9 +7390,9 @@
     </w:lvl>
   </w:abstractNum>
   <w:abstractNum w:abstractNumId="19" w15:restartNumberingAfterBreak="0">
-    <w:nsid w:val="7B0A0D16"/>
+    <w:nsid w:val="7FB229B0"/>
     <w:multiLevelType w:val="multilevel"/>
-    <w:tmpl w:val="4C444904"/>
+    <w:tmpl w:val="1E422444"/>
     <w:lvl w:ilvl="0">
       <w:start w:val="1"/>
       <w:numFmt w:val="bullet"/>
@@ -5555,22 +7503,22 @@
     </w:lvl>
   </w:abstractNum>
   <w:num w:numId="1">
-    <w:abstractNumId w:val="16"/>
+    <w:abstractNumId w:val="15"/>
   </w:num>
   <w:num w:numId="2">
-    <w:abstractNumId w:val="11"/>
+    <w:abstractNumId w:val="0"/>
   </w:num>
   <w:num w:numId="3">
     <w:abstractNumId w:val="5"/>
   </w:num>
   <w:num w:numId="4">
-    <w:abstractNumId w:val="17"/>
+    <w:abstractNumId w:val="13"/>
   </w:num>
   <w:num w:numId="5">
-    <w:abstractNumId w:val="7"/>
+    <w:abstractNumId w:val="18"/>
   </w:num>
   <w:num w:numId="6">
-    <w:abstractNumId w:val="15"/>
+    <w:abstractNumId w:val="12"/>
   </w:num>
   <w:num w:numId="7">
     <w:abstractNumId w:val="2"/>
@@ -5579,40 +7527,40 @@
     <w:abstractNumId w:val="1"/>
   </w:num>
   <w:num w:numId="9">
-    <w:abstractNumId w:val="10"/>
+    <w:abstractNumId w:val="3"/>
   </w:num>
   <w:num w:numId="10">
-    <w:abstractNumId w:val="0"/>
+    <w:abstractNumId w:val="8"/>
   </w:num>
   <w:num w:numId="11">
     <w:abstractNumId w:val="14"/>
   </w:num>
   <w:num w:numId="12">
+    <w:abstractNumId w:val="19"/>
+  </w:num>
+  <w:num w:numId="13">
+    <w:abstractNumId w:val="11"/>
+  </w:num>
+  <w:num w:numId="14">
+    <w:abstractNumId w:val="17"/>
+  </w:num>
+  <w:num w:numId="15">
+    <w:abstractNumId w:val="10"/>
+  </w:num>
+  <w:num w:numId="16">
+    <w:abstractNumId w:val="7"/>
+  </w:num>
+  <w:num w:numId="17">
+    <w:abstractNumId w:val="16"/>
+  </w:num>
+  <w:num w:numId="18">
     <w:abstractNumId w:val="4"/>
   </w:num>
-  <w:num w:numId="13">
-    <w:abstractNumId w:val="12"/>
-  </w:num>
-  <w:num w:numId="14">
-    <w:abstractNumId w:val="13"/>
-  </w:num>
-  <w:num w:numId="15">
-    <w:abstractNumId w:val="18"/>
-  </w:num>
-  <w:num w:numId="16">
-    <w:abstractNumId w:val="8"/>
-  </w:num>
-  <w:num w:numId="17">
-    <w:abstractNumId w:val="3"/>
-  </w:num>
-  <w:num w:numId="18">
+  <w:num w:numId="19">
     <w:abstractNumId w:val="9"/>
   </w:num>
-  <w:num w:numId="19">
+  <w:num w:numId="20">
     <w:abstractNumId w:val="6"/>
-  </w:num>
-  <w:num w:numId="20">
-    <w:abstractNumId w:val="19"/>
   </w:num>
 </w:numbering>
 </file>
@@ -6359,13 +8307,65 @@
       </w:tblCellMar>
     </w:tblPr>
   </w:style>
+  <w:style w:type="table" w:customStyle="1" w:styleId="ac">
+    <w:basedOn w:val="TableNormal"/>
+    <w:tblPr>
+      <w:tblStyleRowBandSize w:val="1"/>
+      <w:tblStyleColBandSize w:val="1"/>
+      <w:tblCellMar>
+        <w:top w:w="100" w:type="dxa"/>
+        <w:left w:w="100" w:type="dxa"/>
+        <w:bottom w:w="100" w:type="dxa"/>
+        <w:right w:w="100" w:type="dxa"/>
+      </w:tblCellMar>
+    </w:tblPr>
+  </w:style>
+  <w:style w:type="table" w:customStyle="1" w:styleId="ad">
+    <w:basedOn w:val="TableNormal"/>
+    <w:tblPr>
+      <w:tblStyleRowBandSize w:val="1"/>
+      <w:tblStyleColBandSize w:val="1"/>
+      <w:tblCellMar>
+        <w:top w:w="100" w:type="dxa"/>
+        <w:left w:w="100" w:type="dxa"/>
+        <w:bottom w:w="100" w:type="dxa"/>
+        <w:right w:w="100" w:type="dxa"/>
+      </w:tblCellMar>
+    </w:tblPr>
+  </w:style>
+  <w:style w:type="table" w:customStyle="1" w:styleId="ae">
+    <w:basedOn w:val="TableNormal"/>
+    <w:tblPr>
+      <w:tblStyleRowBandSize w:val="1"/>
+      <w:tblStyleColBandSize w:val="1"/>
+      <w:tblCellMar>
+        <w:top w:w="100" w:type="dxa"/>
+        <w:left w:w="100" w:type="dxa"/>
+        <w:bottom w:w="100" w:type="dxa"/>
+        <w:right w:w="100" w:type="dxa"/>
+      </w:tblCellMar>
+    </w:tblPr>
+  </w:style>
+  <w:style w:type="table" w:customStyle="1" w:styleId="af">
+    <w:basedOn w:val="TableNormal"/>
+    <w:tblPr>
+      <w:tblStyleRowBandSize w:val="1"/>
+      <w:tblStyleColBandSize w:val="1"/>
+      <w:tblCellMar>
+        <w:top w:w="100" w:type="dxa"/>
+        <w:left w:w="100" w:type="dxa"/>
+        <w:bottom w:w="100" w:type="dxa"/>
+        <w:right w:w="100" w:type="dxa"/>
+      </w:tblCellMar>
+    </w:tblPr>
+  </w:style>
   <w:style w:type="paragraph" w:styleId="Header">
     <w:name w:val="header"/>
     <w:basedOn w:val="Normal"/>
     <w:link w:val="HeaderChar"/>
     <w:uiPriority w:val="99"/>
     <w:unhideWhenUsed/>
-    <w:rsid w:val="00060586"/>
+    <w:rsid w:val="009B67DB"/>
     <w:pPr>
       <w:tabs>
         <w:tab w:val="center" w:pos="4680"/>
@@ -6379,7 +8379,7 @@
     <w:basedOn w:val="DefaultParagraphFont"/>
     <w:link w:val="Header"/>
     <w:uiPriority w:val="99"/>
-    <w:rsid w:val="00060586"/>
+    <w:rsid w:val="009B67DB"/>
   </w:style>
   <w:style w:type="paragraph" w:styleId="Footer">
     <w:name w:val="footer"/>
@@ -6387,7 +8387,7 @@
     <w:link w:val="FooterChar"/>
     <w:uiPriority w:val="99"/>
     <w:unhideWhenUsed/>
-    <w:rsid w:val="00060586"/>
+    <w:rsid w:val="009B67DB"/>
     <w:pPr>
       <w:tabs>
         <w:tab w:val="center" w:pos="4680"/>
@@ -6401,7 +8401,7 @@
     <w:basedOn w:val="DefaultParagraphFont"/>
     <w:link w:val="Footer"/>
     <w:uiPriority w:val="99"/>
-    <w:rsid w:val="00060586"/>
+    <w:rsid w:val="009B67DB"/>
   </w:style>
 </w:styles>
 </file>
